--- a/Forms/FTC2018_DJ_Application.docx
+++ b/Forms/FTC2018_DJ_Application.docx
@@ -1,6 +1,6 @@
 
 <file path=word/document.xml><?xml version="1.0" encoding="utf-8"?>
-<w:document xmlns:wpc="http://schemas.microsoft.com/office/word/2010/wordprocessingCanvas" xmlns:cx="http://schemas.microsoft.com/office/drawing/2014/chartex" xmlns:cx1="http://schemas.microsoft.com/office/drawing/2015/9/8/chartex" xmlns:cx2="http://schemas.microsoft.com/office/drawing/2015/10/21/chartex" xmlns:cx3="http://schemas.microsoft.com/office/drawing/2016/5/9/chartex" xmlns:cx4="http://schemas.microsoft.com/office/drawing/2016/5/10/chartex" xmlns:cx5="http://schemas.microsoft.com/office/drawing/2016/5/11/chartex" xmlns:cx6="http://schemas.microsoft.com/office/drawing/2016/5/12/chartex" xmlns:cx7="http://schemas.microsoft.com/office/drawing/2016/5/13/chartex" xmlns:cx8="http://schemas.microsoft.com/office/drawing/2016/5/14/chartex" xmlns:mc="http://schemas.openxmlformats.org/markup-compatibility/2006" xmlns:aink="http://schemas.microsoft.com/office/drawing/2016/ink" xmlns:am3d="http://schemas.microsoft.com/office/drawing/2017/model3d" xmlns:o="urn:schemas-microsoft-com:office:office" xmlns:r="http://schemas.openxmlformats.org/officeDocument/2006/relationships" xmlns:m="http://schemas.openxmlformats.org/officeDocument/2006/math" xmlns:v="urn:schemas-microsoft-com:vml" xmlns:wp14="http://schemas.microsoft.com/office/word/2010/wordprocessingDrawing" xmlns:wp="http://schemas.openxmlformats.org/drawingml/2006/wordprocessingDrawing" xmlns:w10="urn:schemas-microsoft-com:office:word" xmlns:w="http://schemas.openxmlformats.org/wordprocessingml/2006/main" xmlns:w14="http://schemas.microsoft.com/office/word/2010/wordml" xmlns:w15="http://schemas.microsoft.com/office/word/2012/wordml" xmlns:w16cid="http://schemas.microsoft.com/office/word/2016/wordml/cid" xmlns:w16se="http://schemas.microsoft.com/office/word/2015/wordml/symex" xmlns:wpg="http://schemas.microsoft.com/office/word/2010/wordprocessingGroup" xmlns:wpi="http://schemas.microsoft.com/office/word/2010/wordprocessingInk" xmlns:wne="http://schemas.microsoft.com/office/word/2006/wordml" xmlns:wps="http://schemas.microsoft.com/office/word/2010/wordprocessingShape" mc:Ignorable="w14 w15 w16se w16cid wp14">
+<w:document xmlns:wpc="http://schemas.microsoft.com/office/word/2010/wordprocessingCanvas" xmlns:mo="http://schemas.microsoft.com/office/mac/office/2008/main" xmlns:mc="http://schemas.openxmlformats.org/markup-compatibility/2006" xmlns:mv="urn:schemas-microsoft-com:mac:vml" xmlns:o="urn:schemas-microsoft-com:office:office" xmlns:r="http://schemas.openxmlformats.org/officeDocument/2006/relationships" xmlns:m="http://schemas.openxmlformats.org/officeDocument/2006/math" xmlns:v="urn:schemas-microsoft-com:vml" xmlns:wp14="http://schemas.microsoft.com/office/word/2010/wordprocessingDrawing" xmlns:wp="http://schemas.openxmlformats.org/drawingml/2006/wordprocessingDrawing" xmlns:w10="urn:schemas-microsoft-com:office:word" xmlns:w="http://schemas.openxmlformats.org/wordprocessingml/2006/main" xmlns:w14="http://schemas.microsoft.com/office/word/2010/wordml" xmlns:wpg="http://schemas.microsoft.com/office/word/2010/wordprocessingGroup" xmlns:wpi="http://schemas.microsoft.com/office/word/2010/wordprocessingInk" xmlns:wne="http://schemas.microsoft.com/office/word/2006/wordml" xmlns:wps="http://schemas.microsoft.com/office/word/2010/wordprocessingShape" mc:Ignorable="w14 wp14">
   <w:background w:color="FFFFFF"/>
   <w:body>
     <w:p>
@@ -999,6 +999,30 @@
         </w:rPr>
         <w:t>8</w:t>
       </w:r>
+    </w:p>
+    <w:p>
+      <w:pPr>
+        <w:pStyle w:val="Normal1"/>
+        <w:spacing w:line="360" w:lineRule="auto"/>
+        <w:jc w:val="both"/>
+        <w:rPr>
+          <w:rFonts w:ascii="Century Gothic" w:eastAsia="Century Gothic" w:hAnsi="Century Gothic" w:cs="Century Gothic"/>
+          <w:b/>
+          <w:sz w:val="22"/>
+          <w:szCs w:val="22"/>
+        </w:rPr>
+        <w:sectPr>
+          <w:headerReference w:type="default" r:id="rId9"/>
+          <w:footerReference w:type="default" r:id="rId10"/>
+          <w:headerReference w:type="first" r:id="rId11"/>
+          <w:footerReference w:type="first" r:id="rId12"/>
+          <w:pgSz w:w="12240" w:h="15840"/>
+          <w:pgMar w:top="1440" w:right="1152" w:bottom="1440" w:left="1152" w:header="0" w:footer="720" w:gutter="0"/>
+          <w:pgNumType w:start="1"/>
+          <w:cols w:space="720"/>
+          <w:titlePg/>
+        </w:sectPr>
+      </w:pPr>
     </w:p>
     <w:p>
       <w:pPr>
@@ -1071,7 +1095,7 @@
         <w:tc>
           <w:tcPr>
             <w:tcW w:w="1935" w:type="dxa"/>
-            <w:shd w:val="clear" w:color="auto" w:fill="A61C00"/>
+            <w:shd w:val="clear" w:color="auto" w:fill="9BBB59" w:themeFill="accent3"/>
           </w:tcPr>
           <w:p>
             <w:pPr>
@@ -1097,6 +1121,11 @@
               <w:t>Name</w:t>
             </w:r>
           </w:p>
+          <w:p>
+            <w:pPr>
+              <w:jc w:val="center"/>
+            </w:pPr>
+          </w:p>
         </w:tc>
         <w:tc>
           <w:tcPr>
@@ -1108,7 +1137,6 @@
               <w:spacing w:line="276" w:lineRule="auto"/>
               <w:rPr>
                 <w:rFonts w:ascii="Century Gothic" w:eastAsia="Century Gothic" w:hAnsi="Century Gothic" w:cs="Century Gothic"/>
-                <w:b/>
                 <w:sz w:val="20"/>
                 <w:szCs w:val="20"/>
               </w:rPr>
@@ -1118,7 +1146,7 @@
         <w:tc>
           <w:tcPr>
             <w:tcW w:w="1740" w:type="dxa"/>
-            <w:shd w:val="clear" w:color="auto" w:fill="A61C00"/>
+            <w:shd w:val="clear" w:color="auto" w:fill="9BBB59" w:themeFill="accent3"/>
           </w:tcPr>
           <w:p>
             <w:pPr>
@@ -1144,6 +1172,14 @@
               <w:t>Year in School</w:t>
             </w:r>
           </w:p>
+          <w:p>
+            <w:pPr>
+              <w:tabs>
+                <w:tab w:val="left" w:pos="1380"/>
+              </w:tabs>
+              <w:jc w:val="center"/>
+            </w:pPr>
+          </w:p>
         </w:tc>
         <w:tc>
           <w:tcPr>
@@ -1155,7 +1191,6 @@
               <w:spacing w:line="276" w:lineRule="auto"/>
               <w:rPr>
                 <w:rFonts w:ascii="Century Gothic" w:eastAsia="Century Gothic" w:hAnsi="Century Gothic" w:cs="Century Gothic"/>
-                <w:b/>
                 <w:sz w:val="20"/>
                 <w:szCs w:val="20"/>
               </w:rPr>
@@ -1170,7 +1205,7 @@
         <w:tc>
           <w:tcPr>
             <w:tcW w:w="1935" w:type="dxa"/>
-            <w:shd w:val="clear" w:color="auto" w:fill="A61C00"/>
+            <w:shd w:val="clear" w:color="auto" w:fill="9BBB59" w:themeFill="accent3"/>
           </w:tcPr>
           <w:p>
             <w:pPr>
@@ -1196,6 +1231,11 @@
               <w:t>School</w:t>
             </w:r>
           </w:p>
+          <w:p>
+            <w:pPr>
+              <w:jc w:val="center"/>
+            </w:pPr>
+          </w:p>
         </w:tc>
         <w:tc>
           <w:tcPr>
@@ -1207,17 +1247,18 @@
               <w:spacing w:line="276" w:lineRule="auto"/>
               <w:rPr>
                 <w:rFonts w:ascii="Century Gothic" w:eastAsia="Century Gothic" w:hAnsi="Century Gothic" w:cs="Century Gothic"/>
-                <w:b/>
                 <w:sz w:val="20"/>
                 <w:szCs w:val="20"/>
               </w:rPr>
             </w:pPr>
+            <w:bookmarkStart w:id="0" w:name="_GoBack"/>
+            <w:bookmarkEnd w:id="0"/>
           </w:p>
         </w:tc>
         <w:tc>
           <w:tcPr>
             <w:tcW w:w="1740" w:type="dxa"/>
-            <w:shd w:val="clear" w:color="auto" w:fill="A61C00"/>
+            <w:shd w:val="clear" w:color="auto" w:fill="9BBB59" w:themeFill="accent3"/>
           </w:tcPr>
           <w:p>
             <w:pPr>
@@ -1243,6 +1284,14 @@
               <w:t>Email</w:t>
             </w:r>
           </w:p>
+          <w:p>
+            <w:pPr>
+              <w:tabs>
+                <w:tab w:val="left" w:pos="1220"/>
+              </w:tabs>
+              <w:jc w:val="center"/>
+            </w:pPr>
+          </w:p>
         </w:tc>
         <w:tc>
           <w:tcPr>
@@ -1254,7 +1303,6 @@
               <w:spacing w:line="276" w:lineRule="auto"/>
               <w:rPr>
                 <w:rFonts w:ascii="Century Gothic" w:eastAsia="Century Gothic" w:hAnsi="Century Gothic" w:cs="Century Gothic"/>
-                <w:b/>
                 <w:sz w:val="20"/>
                 <w:szCs w:val="20"/>
               </w:rPr>
@@ -1269,7 +1317,7 @@
         <w:tc>
           <w:tcPr>
             <w:tcW w:w="1935" w:type="dxa"/>
-            <w:shd w:val="clear" w:color="auto" w:fill="A61C00"/>
+            <w:shd w:val="clear" w:color="auto" w:fill="9BBB59" w:themeFill="accent3"/>
           </w:tcPr>
           <w:p>
             <w:pPr>
@@ -1294,6 +1342,11 @@
               <w:t>Division</w:t>
             </w:r>
           </w:p>
+          <w:p>
+            <w:pPr>
+              <w:jc w:val="center"/>
+            </w:pPr>
+          </w:p>
         </w:tc>
         <w:tc>
           <w:tcPr>
@@ -1305,7 +1358,6 @@
               <w:spacing w:line="276" w:lineRule="auto"/>
               <w:rPr>
                 <w:rFonts w:ascii="Century Gothic" w:eastAsia="Century Gothic" w:hAnsi="Century Gothic" w:cs="Century Gothic"/>
-                <w:b/>
                 <w:sz w:val="20"/>
                 <w:szCs w:val="20"/>
               </w:rPr>
@@ -1315,7 +1367,7 @@
         <w:tc>
           <w:tcPr>
             <w:tcW w:w="1740" w:type="dxa"/>
-            <w:shd w:val="clear" w:color="auto" w:fill="A61C00"/>
+            <w:shd w:val="clear" w:color="auto" w:fill="9BBB59" w:themeFill="accent3"/>
           </w:tcPr>
           <w:p>
             <w:pPr>
@@ -1341,6 +1393,11 @@
               <w:t>Phone Number</w:t>
             </w:r>
           </w:p>
+          <w:p>
+            <w:pPr>
+              <w:jc w:val="center"/>
+            </w:pPr>
+          </w:p>
         </w:tc>
         <w:tc>
           <w:tcPr>
@@ -1352,7 +1409,6 @@
               <w:spacing w:line="276" w:lineRule="auto"/>
               <w:rPr>
                 <w:rFonts w:ascii="Century Gothic" w:eastAsia="Century Gothic" w:hAnsi="Century Gothic" w:cs="Century Gothic"/>
-                <w:b/>
                 <w:sz w:val="20"/>
                 <w:szCs w:val="20"/>
               </w:rPr>
@@ -1367,7 +1423,7 @@
         <w:tc>
           <w:tcPr>
             <w:tcW w:w="1935" w:type="dxa"/>
-            <w:shd w:val="clear" w:color="auto" w:fill="A61C00"/>
+            <w:shd w:val="clear" w:color="auto" w:fill="9BBB59" w:themeFill="accent3"/>
           </w:tcPr>
           <w:p>
             <w:pPr>
@@ -1390,7 +1446,7 @@
                 <w:sz w:val="20"/>
                 <w:szCs w:val="20"/>
               </w:rPr>
-              <w:t xml:space="preserve">List the equipment you use to play/produce music </w:t>
+              <w:t>List the equipment you use to play/produce music</w:t>
             </w:r>
           </w:p>
         </w:tc>
@@ -1414,13 +1470,12 @@
       </w:tr>
       <w:tr>
         <w:trPr>
-          <w:trHeight w:val="560"/>
+          <w:trHeight w:val="1322"/>
         </w:trPr>
         <w:tc>
           <w:tcPr>
             <w:tcW w:w="1935" w:type="dxa"/>
-            <w:vMerge w:val="restart"/>
-            <w:shd w:val="clear" w:color="auto" w:fill="A61C00"/>
+            <w:shd w:val="clear" w:color="auto" w:fill="9BBB59" w:themeFill="accent3"/>
           </w:tcPr>
           <w:p>
             <w:pPr>
@@ -1458,41 +1513,11 @@
               <w:spacing w:line="276" w:lineRule="auto"/>
               <w:rPr>
                 <w:rFonts w:ascii="Century Gothic" w:eastAsia="Century Gothic" w:hAnsi="Century Gothic" w:cs="Century Gothic"/>
-                <w:sz w:val="20"/>
-                <w:szCs w:val="20"/>
-              </w:rPr>
-            </w:pPr>
-          </w:p>
-        </w:tc>
-      </w:tr>
-      <w:tr>
-        <w:trPr>
-          <w:trHeight w:val="660"/>
-        </w:trPr>
-        <w:tc>
-          <w:tcPr>
-            <w:tcW w:w="1935" w:type="dxa"/>
-            <w:vMerge/>
-            <w:shd w:val="clear" w:color="auto" w:fill="A61C00"/>
-          </w:tcPr>
-          <w:p>
-            <w:pPr>
-              <w:pStyle w:val="Normal1"/>
-              <w:spacing w:line="276" w:lineRule="auto"/>
-              <w:rPr>
-                <w:rFonts w:ascii="Century Gothic" w:eastAsia="Century Gothic" w:hAnsi="Century Gothic" w:cs="Century Gothic"/>
-                <w:b/>
                 <w:sz w:val="22"/>
                 <w:szCs w:val="22"/>
               </w:rPr>
             </w:pPr>
           </w:p>
-        </w:tc>
-        <w:tc>
-          <w:tcPr>
-            <w:tcW w:w="7830" w:type="dxa"/>
-            <w:gridSpan w:val="3"/>
-          </w:tcPr>
           <w:p>
             <w:pPr>
               <w:pStyle w:val="Normal1"/>
@@ -1506,58 +1531,6 @@
           </w:p>
         </w:tc>
       </w:tr>
-      <w:tr>
-        <w:trPr>
-          <w:trHeight w:val="120"/>
-        </w:trPr>
-        <w:tc>
-          <w:tcPr>
-            <w:tcW w:w="1935" w:type="dxa"/>
-            <w:vMerge/>
-            <w:shd w:val="clear" w:color="auto" w:fill="A61C00"/>
-          </w:tcPr>
-          <w:p>
-            <w:pPr>
-              <w:pStyle w:val="Normal1"/>
-              <w:spacing w:line="276" w:lineRule="auto"/>
-              <w:rPr>
-                <w:rFonts w:ascii="Century Gothic" w:eastAsia="Century Gothic" w:hAnsi="Century Gothic" w:cs="Century Gothic"/>
-                <w:b/>
-                <w:sz w:val="22"/>
-                <w:szCs w:val="22"/>
-              </w:rPr>
-            </w:pPr>
-          </w:p>
-        </w:tc>
-        <w:tc>
-          <w:tcPr>
-            <w:tcW w:w="7830" w:type="dxa"/>
-            <w:gridSpan w:val="3"/>
-          </w:tcPr>
-          <w:p>
-            <w:pPr>
-              <w:pStyle w:val="Normal1"/>
-              <w:spacing w:line="276" w:lineRule="auto"/>
-              <w:rPr>
-                <w:rFonts w:ascii="Century Gothic" w:eastAsia="Century Gothic" w:hAnsi="Century Gothic" w:cs="Century Gothic"/>
-                <w:sz w:val="22"/>
-                <w:szCs w:val="22"/>
-              </w:rPr>
-            </w:pPr>
-          </w:p>
-          <w:p>
-            <w:pPr>
-              <w:pStyle w:val="Normal1"/>
-              <w:spacing w:line="276" w:lineRule="auto"/>
-              <w:rPr>
-                <w:rFonts w:ascii="Century Gothic" w:eastAsia="Century Gothic" w:hAnsi="Century Gothic" w:cs="Century Gothic"/>
-                <w:sz w:val="22"/>
-                <w:szCs w:val="22"/>
-              </w:rPr>
-            </w:pPr>
-          </w:p>
-        </w:tc>
-      </w:tr>
     </w:tbl>
     <w:p>
       <w:pPr>
@@ -1769,7 +1742,6 @@
           <w:szCs w:val="22"/>
         </w:rPr>
       </w:pPr>
-      <w:bookmarkStart w:id="0" w:name="_GoBack"/>
       <w:r>
         <w:rPr>
           <w:rFonts w:ascii="Century Gothic" w:eastAsia="Century Gothic" w:hAnsi="Century Gothic" w:cs="Century Gothic"/>
@@ -1798,7 +1770,6 @@
         <w:t>song requests?</w:t>
       </w:r>
     </w:p>
-    <w:bookmarkEnd w:id="0"/>
     <w:p>
       <w:pPr>
         <w:pStyle w:val="Normal1"/>
@@ -1819,12 +1790,32 @@
           <w:rFonts w:ascii="Century Gothic" w:eastAsia="Century Gothic" w:hAnsi="Century Gothic" w:cs="Century Gothic"/>
           <w:b/>
         </w:rPr>
-      </w:pPr>
-      <w:r>
-        <w:rPr>
-          <w:rFonts w:ascii="Century Gothic" w:eastAsia="Century Gothic" w:hAnsi="Century Gothic" w:cs="Century Gothic"/>
-          <w:b/>
-        </w:rPr>
+        <w:sectPr>
+          <w:type w:val="continuous"/>
+          <w:pgSz w:w="12240" w:h="15840"/>
+          <w:pgMar w:top="1440" w:right="1152" w:bottom="1440" w:left="1152" w:header="0" w:footer="720" w:gutter="0"/>
+          <w:pgNumType w:start="1"/>
+          <w:cols w:space="720"/>
+          <w:formProt w:val="0"/>
+          <w:titlePg/>
+        </w:sectPr>
+      </w:pPr>
+    </w:p>
+    <w:p>
+      <w:pPr>
+        <w:pStyle w:val="Normal1"/>
+        <w:spacing w:after="160" w:line="259" w:lineRule="auto"/>
+        <w:rPr>
+          <w:rFonts w:ascii="Century Gothic" w:eastAsia="Century Gothic" w:hAnsi="Century Gothic" w:cs="Century Gothic"/>
+          <w:b/>
+        </w:rPr>
+      </w:pPr>
+      <w:r>
+        <w:rPr>
+          <w:rFonts w:ascii="Century Gothic" w:eastAsia="Century Gothic" w:hAnsi="Century Gothic" w:cs="Century Gothic"/>
+          <w:b/>
+        </w:rPr>
+        <w:lastRenderedPageBreak/>
         <w:t>III. Submit a 4 to 10 minute sample set of music that you have worked with in one of the genres that you listed above. Attach the .mp3 file or link to the email when you submit your application.</w:t>
       </w:r>
     </w:p>
@@ -1892,7 +1883,7 @@
         </w:rPr>
         <w:t xml:space="preserve"> at </w:t>
       </w:r>
-      <w:hyperlink r:id="rId8">
+      <w:hyperlink r:id="rId13">
         <w:r>
           <w:rPr>
             <w:rFonts w:ascii="Century Gothic" w:eastAsia="Century Gothic" w:hAnsi="Century Gothic" w:cs="Century Gothic"/>
@@ -2104,7 +2095,7 @@
         </w:rPr>
         <w:t xml:space="preserve">, Entertainment and Dining Hall Chair at </w:t>
       </w:r>
-      <w:hyperlink r:id="rId9">
+      <w:hyperlink r:id="rId14">
         <w:r>
           <w:rPr>
             <w:rFonts w:ascii="Century Gothic" w:eastAsia="Century Gothic" w:hAnsi="Century Gothic" w:cs="Century Gothic"/>
@@ -2144,7 +2135,7 @@
         </w:rPr>
         <w:t xml:space="preserve">, Fall Training Conference Chair at </w:t>
       </w:r>
-      <w:hyperlink r:id="rId10">
+      <w:hyperlink r:id="rId15">
         <w:r>
           <w:rPr>
             <w:rFonts w:ascii="Century Gothic" w:eastAsia="Century Gothic" w:hAnsi="Century Gothic" w:cs="Century Gothic"/>
@@ -2203,10 +2194,7 @@
       </w:r>
     </w:p>
     <w:sectPr>
-      <w:headerReference w:type="default" r:id="rId11"/>
-      <w:footerReference w:type="default" r:id="rId12"/>
-      <w:headerReference w:type="first" r:id="rId13"/>
-      <w:footerReference w:type="first" r:id="rId14"/>
+      <w:type w:val="continuous"/>
       <w:pgSz w:w="12240" w:h="15840"/>
       <w:pgMar w:top="1440" w:right="1152" w:bottom="1440" w:left="1152" w:header="0" w:footer="720" w:gutter="0"/>
       <w:pgNumType w:start="1"/>
@@ -2218,7 +2206,7 @@
 </file>
 
 <file path=word/endnotes.xml><?xml version="1.0" encoding="utf-8"?>
-<w:endnotes xmlns:wpc="http://schemas.microsoft.com/office/word/2010/wordprocessingCanvas" xmlns:cx="http://schemas.microsoft.com/office/drawing/2014/chartex" xmlns:cx1="http://schemas.microsoft.com/office/drawing/2015/9/8/chartex" xmlns:cx2="http://schemas.microsoft.com/office/drawing/2015/10/21/chartex" xmlns:cx3="http://schemas.microsoft.com/office/drawing/2016/5/9/chartex" xmlns:cx4="http://schemas.microsoft.com/office/drawing/2016/5/10/chartex" xmlns:cx5="http://schemas.microsoft.com/office/drawing/2016/5/11/chartex" xmlns:cx6="http://schemas.microsoft.com/office/drawing/2016/5/12/chartex" xmlns:cx7="http://schemas.microsoft.com/office/drawing/2016/5/13/chartex" xmlns:cx8="http://schemas.microsoft.com/office/drawing/2016/5/14/chartex" xmlns:mc="http://schemas.openxmlformats.org/markup-compatibility/2006" xmlns:aink="http://schemas.microsoft.com/office/drawing/2016/ink" xmlns:am3d="http://schemas.microsoft.com/office/drawing/2017/model3d" xmlns:o="urn:schemas-microsoft-com:office:office" xmlns:r="http://schemas.openxmlformats.org/officeDocument/2006/relationships" xmlns:m="http://schemas.openxmlformats.org/officeDocument/2006/math" xmlns:v="urn:schemas-microsoft-com:vml" xmlns:wp14="http://schemas.microsoft.com/office/word/2010/wordprocessingDrawing" xmlns:wp="http://schemas.openxmlformats.org/drawingml/2006/wordprocessingDrawing" xmlns:w10="urn:schemas-microsoft-com:office:word" xmlns:w="http://schemas.openxmlformats.org/wordprocessingml/2006/main" xmlns:w14="http://schemas.microsoft.com/office/word/2010/wordml" xmlns:w15="http://schemas.microsoft.com/office/word/2012/wordml" xmlns:w16cid="http://schemas.microsoft.com/office/word/2016/wordml/cid" xmlns:w16se="http://schemas.microsoft.com/office/word/2015/wordml/symex" xmlns:wpg="http://schemas.microsoft.com/office/word/2010/wordprocessingGroup" xmlns:wpi="http://schemas.microsoft.com/office/word/2010/wordprocessingInk" xmlns:wne="http://schemas.microsoft.com/office/word/2006/wordml" xmlns:wps="http://schemas.microsoft.com/office/word/2010/wordprocessingShape" mc:Ignorable="w14 w15 w16se w16cid wp14">
+<w:endnotes xmlns:wpc="http://schemas.microsoft.com/office/word/2010/wordprocessingCanvas" xmlns:mo="http://schemas.microsoft.com/office/mac/office/2008/main" xmlns:mc="http://schemas.openxmlformats.org/markup-compatibility/2006" xmlns:mv="urn:schemas-microsoft-com:mac:vml" xmlns:o="urn:schemas-microsoft-com:office:office" xmlns:r="http://schemas.openxmlformats.org/officeDocument/2006/relationships" xmlns:m="http://schemas.openxmlformats.org/officeDocument/2006/math" xmlns:v="urn:schemas-microsoft-com:vml" xmlns:wp14="http://schemas.microsoft.com/office/word/2010/wordprocessingDrawing" xmlns:wp="http://schemas.openxmlformats.org/drawingml/2006/wordprocessingDrawing" xmlns:w10="urn:schemas-microsoft-com:office:word" xmlns:w="http://schemas.openxmlformats.org/wordprocessingml/2006/main" xmlns:w14="http://schemas.microsoft.com/office/word/2010/wordml" xmlns:wpg="http://schemas.microsoft.com/office/word/2010/wordprocessingGroup" xmlns:wpi="http://schemas.microsoft.com/office/word/2010/wordprocessingInk" xmlns:wne="http://schemas.microsoft.com/office/word/2006/wordml" xmlns:wps="http://schemas.microsoft.com/office/word/2010/wordprocessingShape" mc:Ignorable="w14 wp14">
   <w:endnote w:type="separator" w:id="-1">
     <w:p>
       <w:r>
@@ -2237,12 +2225,73 @@
 </file>
 
 <file path=word/footer1.xml><?xml version="1.0" encoding="utf-8"?>
-<w:ftr xmlns:wpc="http://schemas.microsoft.com/office/word/2010/wordprocessingCanvas" xmlns:cx="http://schemas.microsoft.com/office/drawing/2014/chartex" xmlns:cx1="http://schemas.microsoft.com/office/drawing/2015/9/8/chartex" xmlns:cx2="http://schemas.microsoft.com/office/drawing/2015/10/21/chartex" xmlns:cx3="http://schemas.microsoft.com/office/drawing/2016/5/9/chartex" xmlns:cx4="http://schemas.microsoft.com/office/drawing/2016/5/10/chartex" xmlns:cx5="http://schemas.microsoft.com/office/drawing/2016/5/11/chartex" xmlns:cx6="http://schemas.microsoft.com/office/drawing/2016/5/12/chartex" xmlns:cx7="http://schemas.microsoft.com/office/drawing/2016/5/13/chartex" xmlns:cx8="http://schemas.microsoft.com/office/drawing/2016/5/14/chartex" xmlns:mc="http://schemas.openxmlformats.org/markup-compatibility/2006" xmlns:aink="http://schemas.microsoft.com/office/drawing/2016/ink" xmlns:am3d="http://schemas.microsoft.com/office/drawing/2017/model3d" xmlns:o="urn:schemas-microsoft-com:office:office" xmlns:r="http://schemas.openxmlformats.org/officeDocument/2006/relationships" xmlns:m="http://schemas.openxmlformats.org/officeDocument/2006/math" xmlns:v="urn:schemas-microsoft-com:vml" xmlns:wp14="http://schemas.microsoft.com/office/word/2010/wordprocessingDrawing" xmlns:wp="http://schemas.openxmlformats.org/drawingml/2006/wordprocessingDrawing" xmlns:w10="urn:schemas-microsoft-com:office:word" xmlns:w="http://schemas.openxmlformats.org/wordprocessingml/2006/main" xmlns:w14="http://schemas.microsoft.com/office/word/2010/wordml" xmlns:w15="http://schemas.microsoft.com/office/word/2012/wordml" xmlns:w16cid="http://schemas.microsoft.com/office/word/2016/wordml/cid" xmlns:w16se="http://schemas.microsoft.com/office/word/2015/wordml/symex" xmlns:wpg="http://schemas.microsoft.com/office/word/2010/wordprocessingGroup" xmlns:wpi="http://schemas.microsoft.com/office/word/2010/wordprocessingInk" xmlns:wne="http://schemas.microsoft.com/office/word/2006/wordml" xmlns:wps="http://schemas.microsoft.com/office/word/2010/wordprocessingShape" mc:Ignorable="w14 w15 w16se w16cid wp14">
+<w:ftr xmlns:wpc="http://schemas.microsoft.com/office/word/2010/wordprocessingCanvas" xmlns:mo="http://schemas.microsoft.com/office/mac/office/2008/main" xmlns:mc="http://schemas.openxmlformats.org/markup-compatibility/2006" xmlns:mv="urn:schemas-microsoft-com:mac:vml" xmlns:o="urn:schemas-microsoft-com:office:office" xmlns:r="http://schemas.openxmlformats.org/officeDocument/2006/relationships" xmlns:m="http://schemas.openxmlformats.org/officeDocument/2006/math" xmlns:v="urn:schemas-microsoft-com:vml" xmlns:wp14="http://schemas.microsoft.com/office/word/2010/wordprocessingDrawing" xmlns:wp="http://schemas.openxmlformats.org/drawingml/2006/wordprocessingDrawing" xmlns:w10="urn:schemas-microsoft-com:office:word" xmlns:w="http://schemas.openxmlformats.org/wordprocessingml/2006/main" xmlns:w14="http://schemas.microsoft.com/office/word/2010/wordml" xmlns:wpg="http://schemas.microsoft.com/office/word/2010/wordprocessingGroup" xmlns:wpi="http://schemas.microsoft.com/office/word/2010/wordprocessingInk" xmlns:wne="http://schemas.microsoft.com/office/word/2006/wordml" xmlns:wps="http://schemas.microsoft.com/office/word/2010/wordprocessingShape" mc:Ignorable="w14 wp14">
   <w:p>
     <w:pPr>
       <w:pStyle w:val="Normal1"/>
       <w:jc w:val="right"/>
     </w:pPr>
+    <w:r>
+      <w:rPr>
+        <w:noProof/>
+      </w:rPr>
+      <w:drawing>
+        <wp:anchor distT="0" distB="0" distL="114300" distR="114300" simplePos="0" relativeHeight="251660288" behindDoc="0" locked="0" layoutInCell="1" allowOverlap="1" wp14:anchorId="47BDD870" wp14:editId="4E5CBCC4">
+          <wp:simplePos x="0" y="0"/>
+          <wp:positionH relativeFrom="margin">
+            <wp:posOffset>5829300</wp:posOffset>
+          </wp:positionH>
+          <wp:positionV relativeFrom="margin">
+            <wp:posOffset>7886700</wp:posOffset>
+          </wp:positionV>
+          <wp:extent cx="1112520" cy="1112520"/>
+          <wp:effectExtent l="0" t="0" r="0" b="0"/>
+          <wp:wrapSquare wrapText="bothSides"/>
+          <wp:docPr id="3" name="Picture 3" descr="Macintosh HD:Users:JMo:Downloads:FTCLogo (2).png"/>
+          <wp:cNvGraphicFramePr>
+            <a:graphicFrameLocks xmlns:a="http://schemas.openxmlformats.org/drawingml/2006/main" noChangeAspect="1"/>
+          </wp:cNvGraphicFramePr>
+          <a:graphic xmlns:a="http://schemas.openxmlformats.org/drawingml/2006/main">
+            <a:graphicData uri="http://schemas.openxmlformats.org/drawingml/2006/picture">
+              <pic:pic xmlns:pic="http://schemas.openxmlformats.org/drawingml/2006/picture">
+                <pic:nvPicPr>
+                  <pic:cNvPr id="0" name="Picture 1" descr="Macintosh HD:Users:JMo:Downloads:FTCLogo (2).png"/>
+                  <pic:cNvPicPr>
+                    <a:picLocks noChangeAspect="1" noChangeArrowheads="1"/>
+                  </pic:cNvPicPr>
+                </pic:nvPicPr>
+                <pic:blipFill>
+                  <a:blip r:embed="rId1">
+                    <a:extLst>
+                      <a:ext uri="{28A0092B-C50C-407E-A947-70E740481C1C}">
+                        <a14:useLocalDpi xmlns:a14="http://schemas.microsoft.com/office/drawing/2010/main" val="0"/>
+                      </a:ext>
+                    </a:extLst>
+                  </a:blip>
+                  <a:srcRect/>
+                  <a:stretch>
+                    <a:fillRect/>
+                  </a:stretch>
+                </pic:blipFill>
+                <pic:spPr bwMode="auto">
+                  <a:xfrm>
+                    <a:off x="0" y="0"/>
+                    <a:ext cx="1112520" cy="1112520"/>
+                  </a:xfrm>
+                  <a:prstGeom prst="rect">
+                    <a:avLst/>
+                  </a:prstGeom>
+                  <a:noFill/>
+                  <a:ln>
+                    <a:noFill/>
+                  </a:ln>
+                </pic:spPr>
+              </pic:pic>
+            </a:graphicData>
+          </a:graphic>
+        </wp:anchor>
+      </w:drawing>
+    </w:r>
     <w:r>
       <w:tab/>
     </w:r>
@@ -2257,29 +2306,79 @@
 </file>
 
 <file path=word/footer2.xml><?xml version="1.0" encoding="utf-8"?>
-<w:ftr xmlns:wpc="http://schemas.microsoft.com/office/word/2010/wordprocessingCanvas" xmlns:cx="http://schemas.microsoft.com/office/drawing/2014/chartex" xmlns:cx1="http://schemas.microsoft.com/office/drawing/2015/9/8/chartex" xmlns:cx2="http://schemas.microsoft.com/office/drawing/2015/10/21/chartex" xmlns:cx3="http://schemas.microsoft.com/office/drawing/2016/5/9/chartex" xmlns:cx4="http://schemas.microsoft.com/office/drawing/2016/5/10/chartex" xmlns:cx5="http://schemas.microsoft.com/office/drawing/2016/5/11/chartex" xmlns:cx6="http://schemas.microsoft.com/office/drawing/2016/5/12/chartex" xmlns:cx7="http://schemas.microsoft.com/office/drawing/2016/5/13/chartex" xmlns:cx8="http://schemas.microsoft.com/office/drawing/2016/5/14/chartex" xmlns:mc="http://schemas.openxmlformats.org/markup-compatibility/2006" xmlns:aink="http://schemas.microsoft.com/office/drawing/2016/ink" xmlns:am3d="http://schemas.microsoft.com/office/drawing/2017/model3d" xmlns:o="urn:schemas-microsoft-com:office:office" xmlns:r="http://schemas.openxmlformats.org/officeDocument/2006/relationships" xmlns:m="http://schemas.openxmlformats.org/officeDocument/2006/math" xmlns:v="urn:schemas-microsoft-com:vml" xmlns:wp14="http://schemas.microsoft.com/office/word/2010/wordprocessingDrawing" xmlns:wp="http://schemas.openxmlformats.org/drawingml/2006/wordprocessingDrawing" xmlns:w10="urn:schemas-microsoft-com:office:word" xmlns:w="http://schemas.openxmlformats.org/wordprocessingml/2006/main" xmlns:w14="http://schemas.microsoft.com/office/word/2010/wordml" xmlns:w15="http://schemas.microsoft.com/office/word/2012/wordml" xmlns:w16cid="http://schemas.microsoft.com/office/word/2016/wordml/cid" xmlns:w16se="http://schemas.microsoft.com/office/word/2015/wordml/symex" xmlns:wpg="http://schemas.microsoft.com/office/word/2010/wordprocessingGroup" xmlns:wpi="http://schemas.microsoft.com/office/word/2010/wordprocessingInk" xmlns:wne="http://schemas.microsoft.com/office/word/2006/wordml" xmlns:wps="http://schemas.microsoft.com/office/word/2010/wordprocessingShape" mc:Ignorable="w14 w15 w16se w16cid wp14">
+<w:ftr xmlns:wpc="http://schemas.microsoft.com/office/word/2010/wordprocessingCanvas" xmlns:mo="http://schemas.microsoft.com/office/mac/office/2008/main" xmlns:mc="http://schemas.openxmlformats.org/markup-compatibility/2006" xmlns:mv="urn:schemas-microsoft-com:mac:vml" xmlns:o="urn:schemas-microsoft-com:office:office" xmlns:r="http://schemas.openxmlformats.org/officeDocument/2006/relationships" xmlns:m="http://schemas.openxmlformats.org/officeDocument/2006/math" xmlns:v="urn:schemas-microsoft-com:vml" xmlns:wp14="http://schemas.microsoft.com/office/word/2010/wordprocessingDrawing" xmlns:wp="http://schemas.openxmlformats.org/drawingml/2006/wordprocessingDrawing" xmlns:w10="urn:schemas-microsoft-com:office:word" xmlns:w="http://schemas.openxmlformats.org/wordprocessingml/2006/main" xmlns:w14="http://schemas.microsoft.com/office/word/2010/wordml" xmlns:wpg="http://schemas.microsoft.com/office/word/2010/wordprocessingGroup" xmlns:wpi="http://schemas.microsoft.com/office/word/2010/wordprocessingInk" xmlns:wne="http://schemas.microsoft.com/office/word/2006/wordml" xmlns:wps="http://schemas.microsoft.com/office/word/2010/wordprocessingShape" mc:Ignorable="w14 wp14">
   <w:p>
     <w:pPr>
       <w:pStyle w:val="Normal1"/>
       <w:jc w:val="right"/>
     </w:pPr>
     <w:r>
-      <w:t>[</w:t>
-    </w:r>
-    <w:proofErr w:type="spellStart"/>
-    <w:r>
-      <w:t>ftc</w:t>
-    </w:r>
-    <w:proofErr w:type="spellEnd"/>
-    <w:r>
-      <w:t xml:space="preserve"> theme icon]</w:t>
+      <w:rPr>
+        <w:noProof/>
+      </w:rPr>
+      <w:drawing>
+        <wp:anchor distT="0" distB="0" distL="114300" distR="114300" simplePos="0" relativeHeight="251658240" behindDoc="0" locked="0" layoutInCell="1" allowOverlap="1" wp14:anchorId="6C28E6E0" wp14:editId="70BB5D2E">
+          <wp:simplePos x="0" y="0"/>
+          <wp:positionH relativeFrom="margin">
+            <wp:posOffset>5715000</wp:posOffset>
+          </wp:positionH>
+          <wp:positionV relativeFrom="margin">
+            <wp:posOffset>8001000</wp:posOffset>
+          </wp:positionV>
+          <wp:extent cx="1112520" cy="1112520"/>
+          <wp:effectExtent l="0" t="0" r="0" b="0"/>
+          <wp:wrapSquare wrapText="bothSides"/>
+          <wp:docPr id="1" name="Picture 1" descr="Macintosh HD:Users:JMo:Downloads:FTCLogo (2).png"/>
+          <wp:cNvGraphicFramePr>
+            <a:graphicFrameLocks xmlns:a="http://schemas.openxmlformats.org/drawingml/2006/main" noChangeAspect="1"/>
+          </wp:cNvGraphicFramePr>
+          <a:graphic xmlns:a="http://schemas.openxmlformats.org/drawingml/2006/main">
+            <a:graphicData uri="http://schemas.openxmlformats.org/drawingml/2006/picture">
+              <pic:pic xmlns:pic="http://schemas.openxmlformats.org/drawingml/2006/picture">
+                <pic:nvPicPr>
+                  <pic:cNvPr id="0" name="Picture 1" descr="Macintosh HD:Users:JMo:Downloads:FTCLogo (2).png"/>
+                  <pic:cNvPicPr>
+                    <a:picLocks noChangeAspect="1" noChangeArrowheads="1"/>
+                  </pic:cNvPicPr>
+                </pic:nvPicPr>
+                <pic:blipFill>
+                  <a:blip r:embed="rId1">
+                    <a:extLst>
+                      <a:ext uri="{28A0092B-C50C-407E-A947-70E740481C1C}">
+                        <a14:useLocalDpi xmlns:a14="http://schemas.microsoft.com/office/drawing/2010/main" val="0"/>
+                      </a:ext>
+                    </a:extLst>
+                  </a:blip>
+                  <a:srcRect/>
+                  <a:stretch>
+                    <a:fillRect/>
+                  </a:stretch>
+                </pic:blipFill>
+                <pic:spPr bwMode="auto">
+                  <a:xfrm>
+                    <a:off x="0" y="0"/>
+                    <a:ext cx="1112520" cy="1112520"/>
+                  </a:xfrm>
+                  <a:prstGeom prst="rect">
+                    <a:avLst/>
+                  </a:prstGeom>
+                  <a:noFill/>
+                  <a:ln>
+                    <a:noFill/>
+                  </a:ln>
+                </pic:spPr>
+              </pic:pic>
+            </a:graphicData>
+          </a:graphic>
+        </wp:anchor>
+      </w:drawing>
     </w:r>
   </w:p>
 </w:ftr>
 </file>
 
 <file path=word/footnotes.xml><?xml version="1.0" encoding="utf-8"?>
-<w:footnotes xmlns:wpc="http://schemas.microsoft.com/office/word/2010/wordprocessingCanvas" xmlns:cx="http://schemas.microsoft.com/office/drawing/2014/chartex" xmlns:cx1="http://schemas.microsoft.com/office/drawing/2015/9/8/chartex" xmlns:cx2="http://schemas.microsoft.com/office/drawing/2015/10/21/chartex" xmlns:cx3="http://schemas.microsoft.com/office/drawing/2016/5/9/chartex" xmlns:cx4="http://schemas.microsoft.com/office/drawing/2016/5/10/chartex" xmlns:cx5="http://schemas.microsoft.com/office/drawing/2016/5/11/chartex" xmlns:cx6="http://schemas.microsoft.com/office/drawing/2016/5/12/chartex" xmlns:cx7="http://schemas.microsoft.com/office/drawing/2016/5/13/chartex" xmlns:cx8="http://schemas.microsoft.com/office/drawing/2016/5/14/chartex" xmlns:mc="http://schemas.openxmlformats.org/markup-compatibility/2006" xmlns:aink="http://schemas.microsoft.com/office/drawing/2016/ink" xmlns:am3d="http://schemas.microsoft.com/office/drawing/2017/model3d" xmlns:o="urn:schemas-microsoft-com:office:office" xmlns:r="http://schemas.openxmlformats.org/officeDocument/2006/relationships" xmlns:m="http://schemas.openxmlformats.org/officeDocument/2006/math" xmlns:v="urn:schemas-microsoft-com:vml" xmlns:wp14="http://schemas.microsoft.com/office/word/2010/wordprocessingDrawing" xmlns:wp="http://schemas.openxmlformats.org/drawingml/2006/wordprocessingDrawing" xmlns:w10="urn:schemas-microsoft-com:office:word" xmlns:w="http://schemas.openxmlformats.org/wordprocessingml/2006/main" xmlns:w14="http://schemas.microsoft.com/office/word/2010/wordml" xmlns:w15="http://schemas.microsoft.com/office/word/2012/wordml" xmlns:w16cid="http://schemas.microsoft.com/office/word/2016/wordml/cid" xmlns:w16se="http://schemas.microsoft.com/office/word/2015/wordml/symex" xmlns:wpg="http://schemas.microsoft.com/office/word/2010/wordprocessingGroup" xmlns:wpi="http://schemas.microsoft.com/office/word/2010/wordprocessingInk" xmlns:wne="http://schemas.microsoft.com/office/word/2006/wordml" xmlns:wps="http://schemas.microsoft.com/office/word/2010/wordprocessingShape" mc:Ignorable="w14 w15 w16se w16cid wp14">
+<w:footnotes xmlns:wpc="http://schemas.microsoft.com/office/word/2010/wordprocessingCanvas" xmlns:mo="http://schemas.microsoft.com/office/mac/office/2008/main" xmlns:mc="http://schemas.openxmlformats.org/markup-compatibility/2006" xmlns:mv="urn:schemas-microsoft-com:mac:vml" xmlns:o="urn:schemas-microsoft-com:office:office" xmlns:r="http://schemas.openxmlformats.org/officeDocument/2006/relationships" xmlns:m="http://schemas.openxmlformats.org/officeDocument/2006/math" xmlns:v="urn:schemas-microsoft-com:vml" xmlns:wp14="http://schemas.microsoft.com/office/word/2010/wordprocessingDrawing" xmlns:wp="http://schemas.openxmlformats.org/drawingml/2006/wordprocessingDrawing" xmlns:w10="urn:schemas-microsoft-com:office:word" xmlns:w="http://schemas.openxmlformats.org/wordprocessingml/2006/main" xmlns:w14="http://schemas.microsoft.com/office/word/2010/wordml" xmlns:wpg="http://schemas.microsoft.com/office/word/2010/wordprocessingGroup" xmlns:wpi="http://schemas.microsoft.com/office/word/2010/wordprocessingInk" xmlns:wne="http://schemas.microsoft.com/office/word/2006/wordml" xmlns:wps="http://schemas.microsoft.com/office/word/2010/wordprocessingShape" mc:Ignorable="w14 wp14">
   <w:footnote w:type="separator" w:id="-1">
     <w:p>
       <w:r>
@@ -2298,7 +2397,7 @@
 </file>
 
 <file path=word/header1.xml><?xml version="1.0" encoding="utf-8"?>
-<w:hdr xmlns:wpc="http://schemas.microsoft.com/office/word/2010/wordprocessingCanvas" xmlns:cx="http://schemas.microsoft.com/office/drawing/2014/chartex" xmlns:cx1="http://schemas.microsoft.com/office/drawing/2015/9/8/chartex" xmlns:cx2="http://schemas.microsoft.com/office/drawing/2015/10/21/chartex" xmlns:cx3="http://schemas.microsoft.com/office/drawing/2016/5/9/chartex" xmlns:cx4="http://schemas.microsoft.com/office/drawing/2016/5/10/chartex" xmlns:cx5="http://schemas.microsoft.com/office/drawing/2016/5/11/chartex" xmlns:cx6="http://schemas.microsoft.com/office/drawing/2016/5/12/chartex" xmlns:cx7="http://schemas.microsoft.com/office/drawing/2016/5/13/chartex" xmlns:cx8="http://schemas.microsoft.com/office/drawing/2016/5/14/chartex" xmlns:mc="http://schemas.openxmlformats.org/markup-compatibility/2006" xmlns:aink="http://schemas.microsoft.com/office/drawing/2016/ink" xmlns:am3d="http://schemas.microsoft.com/office/drawing/2017/model3d" xmlns:o="urn:schemas-microsoft-com:office:office" xmlns:r="http://schemas.openxmlformats.org/officeDocument/2006/relationships" xmlns:m="http://schemas.openxmlformats.org/officeDocument/2006/math" xmlns:v="urn:schemas-microsoft-com:vml" xmlns:wp14="http://schemas.microsoft.com/office/word/2010/wordprocessingDrawing" xmlns:wp="http://schemas.openxmlformats.org/drawingml/2006/wordprocessingDrawing" xmlns:w10="urn:schemas-microsoft-com:office:word" xmlns:w="http://schemas.openxmlformats.org/wordprocessingml/2006/main" xmlns:w14="http://schemas.microsoft.com/office/word/2010/wordml" xmlns:w15="http://schemas.microsoft.com/office/word/2012/wordml" xmlns:w16cid="http://schemas.microsoft.com/office/word/2016/wordml/cid" xmlns:w16se="http://schemas.microsoft.com/office/word/2015/wordml/symex" xmlns:wpg="http://schemas.microsoft.com/office/word/2010/wordprocessingGroup" xmlns:wpi="http://schemas.microsoft.com/office/word/2010/wordprocessingInk" xmlns:wne="http://schemas.microsoft.com/office/word/2006/wordml" xmlns:wps="http://schemas.microsoft.com/office/word/2010/wordprocessingShape" mc:Ignorable="w14 w15 w16se w16cid wp14">
+<w:hdr xmlns:wpc="http://schemas.microsoft.com/office/word/2010/wordprocessingCanvas" xmlns:mo="http://schemas.microsoft.com/office/mac/office/2008/main" xmlns:mc="http://schemas.openxmlformats.org/markup-compatibility/2006" xmlns:mv="urn:schemas-microsoft-com:mac:vml" xmlns:o="urn:schemas-microsoft-com:office:office" xmlns:r="http://schemas.openxmlformats.org/officeDocument/2006/relationships" xmlns:m="http://schemas.openxmlformats.org/officeDocument/2006/math" xmlns:v="urn:schemas-microsoft-com:vml" xmlns:wp14="http://schemas.microsoft.com/office/word/2010/wordprocessingDrawing" xmlns:wp="http://schemas.openxmlformats.org/drawingml/2006/wordprocessingDrawing" xmlns:w10="urn:schemas-microsoft-com:office:word" xmlns:w="http://schemas.openxmlformats.org/wordprocessingml/2006/main" xmlns:w14="http://schemas.microsoft.com/office/word/2010/wordml" xmlns:wpg="http://schemas.microsoft.com/office/word/2010/wordprocessingGroup" xmlns:wpi="http://schemas.microsoft.com/office/word/2010/wordprocessingInk" xmlns:wne="http://schemas.microsoft.com/office/word/2006/wordml" xmlns:wps="http://schemas.microsoft.com/office/word/2010/wordprocessingShape" mc:Ignorable="w14 wp14">
   <w:p>
     <w:pPr>
       <w:pStyle w:val="Normal1"/>
@@ -2309,58 +2408,73 @@
 </file>
 
 <file path=word/header2.xml><?xml version="1.0" encoding="utf-8"?>
-<w:hdr xmlns:wpc="http://schemas.microsoft.com/office/word/2010/wordprocessingCanvas" xmlns:cx="http://schemas.microsoft.com/office/drawing/2014/chartex" xmlns:cx1="http://schemas.microsoft.com/office/drawing/2015/9/8/chartex" xmlns:cx2="http://schemas.microsoft.com/office/drawing/2015/10/21/chartex" xmlns:cx3="http://schemas.microsoft.com/office/drawing/2016/5/9/chartex" xmlns:cx4="http://schemas.microsoft.com/office/drawing/2016/5/10/chartex" xmlns:cx5="http://schemas.microsoft.com/office/drawing/2016/5/11/chartex" xmlns:cx6="http://schemas.microsoft.com/office/drawing/2016/5/12/chartex" xmlns:cx7="http://schemas.microsoft.com/office/drawing/2016/5/13/chartex" xmlns:cx8="http://schemas.microsoft.com/office/drawing/2016/5/14/chartex" xmlns:mc="http://schemas.openxmlformats.org/markup-compatibility/2006" xmlns:aink="http://schemas.microsoft.com/office/drawing/2016/ink" xmlns:am3d="http://schemas.microsoft.com/office/drawing/2017/model3d" xmlns:o="urn:schemas-microsoft-com:office:office" xmlns:r="http://schemas.openxmlformats.org/officeDocument/2006/relationships" xmlns:m="http://schemas.openxmlformats.org/officeDocument/2006/math" xmlns:v="urn:schemas-microsoft-com:vml" xmlns:wp14="http://schemas.microsoft.com/office/word/2010/wordprocessingDrawing" xmlns:wp="http://schemas.openxmlformats.org/drawingml/2006/wordprocessingDrawing" xmlns:w10="urn:schemas-microsoft-com:office:word" xmlns:w="http://schemas.openxmlformats.org/wordprocessingml/2006/main" xmlns:w14="http://schemas.microsoft.com/office/word/2010/wordml" xmlns:w15="http://schemas.microsoft.com/office/word/2012/wordml" xmlns:w16cid="http://schemas.microsoft.com/office/word/2016/wordml/cid" xmlns:w16se="http://schemas.microsoft.com/office/word/2015/wordml/symex" xmlns:wpg="http://schemas.microsoft.com/office/word/2010/wordprocessingGroup" xmlns:wpi="http://schemas.microsoft.com/office/word/2010/wordprocessingInk" xmlns:wne="http://schemas.microsoft.com/office/word/2006/wordml" xmlns:wps="http://schemas.microsoft.com/office/word/2010/wordprocessingShape" mc:Ignorable="w14 w15 w16se w16cid wp14">
+<w:hdr xmlns:wpc="http://schemas.microsoft.com/office/word/2010/wordprocessingCanvas" xmlns:mo="http://schemas.microsoft.com/office/mac/office/2008/main" xmlns:mc="http://schemas.openxmlformats.org/markup-compatibility/2006" xmlns:mv="urn:schemas-microsoft-com:mac:vml" xmlns:o="urn:schemas-microsoft-com:office:office" xmlns:r="http://schemas.openxmlformats.org/officeDocument/2006/relationships" xmlns:m="http://schemas.openxmlformats.org/officeDocument/2006/math" xmlns:v="urn:schemas-microsoft-com:vml" xmlns:wp14="http://schemas.microsoft.com/office/word/2010/wordprocessingDrawing" xmlns:wp="http://schemas.openxmlformats.org/drawingml/2006/wordprocessingDrawing" xmlns:w10="urn:schemas-microsoft-com:office:word" xmlns:w="http://schemas.openxmlformats.org/wordprocessingml/2006/main" xmlns:w14="http://schemas.microsoft.com/office/word/2010/wordml" xmlns:wpg="http://schemas.microsoft.com/office/word/2010/wordprocessingGroup" xmlns:wpi="http://schemas.microsoft.com/office/word/2010/wordprocessingInk" xmlns:wne="http://schemas.microsoft.com/office/word/2006/wordml" xmlns:wps="http://schemas.microsoft.com/office/word/2010/wordprocessingShape" mc:Ignorable="w14 wp14">
   <w:p>
     <w:pPr>
       <w:pStyle w:val="Normal1"/>
       <w:spacing w:line="276" w:lineRule="auto"/>
     </w:pPr>
+  </w:p>
+  <w:p>
+    <w:pPr>
+      <w:pStyle w:val="Normal1"/>
+      <w:spacing w:line="276" w:lineRule="auto"/>
+      <w:jc w:val="center"/>
+    </w:pPr>
     <w:r>
       <w:rPr>
+        <w:rFonts w:ascii="Arial" w:hAnsi="Arial" w:cs="Arial"/>
         <w:noProof/>
+        <w:sz w:val="22"/>
+        <w:szCs w:val="22"/>
       </w:rPr>
       <w:drawing>
-        <wp:anchor distT="0" distB="0" distL="0" distR="0" simplePos="0" relativeHeight="251658240" behindDoc="0" locked="0" layoutInCell="1" hidden="0" allowOverlap="1" wp14:anchorId="21B175E4" wp14:editId="30047AA7">
-          <wp:simplePos x="0" y="0"/>
-          <wp:positionH relativeFrom="margin">
-            <wp:posOffset>0</wp:posOffset>
-          </wp:positionH>
-          <wp:positionV relativeFrom="paragraph">
-            <wp:posOffset>219075</wp:posOffset>
-          </wp:positionV>
-          <wp:extent cx="6466114" cy="628650"/>
+        <wp:inline distT="0" distB="0" distL="0" distR="0" wp14:anchorId="0DD62759" wp14:editId="1FF8F7BC">
+          <wp:extent cx="5943600" cy="571500"/>
           <wp:effectExtent l="0" t="0" r="0" b="0"/>
-          <wp:wrapTopAndBottom distT="0" distB="0"/>
-          <wp:docPr id="3" name="image5.png"/>
-          <wp:cNvGraphicFramePr/>
+          <wp:docPr id="2" name="Picture 2" descr="https://lh5.googleusercontent.com/PIbhaTeS-Uh8LavbyIcW5zf63gA7bjyOuJF20lOcZn6QBPSYnFPT9_vfYZ4dHnuTri1gVpPk-D8uVRTx2ldrEtDBXLTbGVqh9am63PSFxVTalDAtY28RAnSSYPNB83_Z-t53fNKm"/>
+          <wp:cNvGraphicFramePr>
+            <a:graphicFrameLocks xmlns:a="http://schemas.openxmlformats.org/drawingml/2006/main" noChangeAspect="1"/>
+          </wp:cNvGraphicFramePr>
           <a:graphic xmlns:a="http://schemas.openxmlformats.org/drawingml/2006/main">
             <a:graphicData uri="http://schemas.openxmlformats.org/drawingml/2006/picture">
               <pic:pic xmlns:pic="http://schemas.openxmlformats.org/drawingml/2006/picture">
                 <pic:nvPicPr>
-                  <pic:cNvPr id="0" name="image5.png"/>
-                  <pic:cNvPicPr preferRelativeResize="0"/>
+                  <pic:cNvPr id="0" name="Picture 2" descr="https://lh5.googleusercontent.com/PIbhaTeS-Uh8LavbyIcW5zf63gA7bjyOuJF20lOcZn6QBPSYnFPT9_vfYZ4dHnuTri1gVpPk-D8uVRTx2ldrEtDBXLTbGVqh9am63PSFxVTalDAtY28RAnSSYPNB83_Z-t53fNKm"/>
+                  <pic:cNvPicPr>
+                    <a:picLocks noChangeAspect="1" noChangeArrowheads="1"/>
+                  </pic:cNvPicPr>
                 </pic:nvPicPr>
                 <pic:blipFill>
-                  <a:blip r:embed="rId1"/>
+                  <a:blip r:embed="rId1">
+                    <a:extLst>
+                      <a:ext uri="{28A0092B-C50C-407E-A947-70E740481C1C}">
+                        <a14:useLocalDpi xmlns:a14="http://schemas.microsoft.com/office/drawing/2010/main" val="0"/>
+                      </a:ext>
+                    </a:extLst>
+                  </a:blip>
                   <a:srcRect/>
                   <a:stretch>
                     <a:fillRect/>
                   </a:stretch>
                 </pic:blipFill>
-                <pic:spPr>
+                <pic:spPr bwMode="auto">
                   <a:xfrm>
                     <a:off x="0" y="0"/>
-                    <a:ext cx="6466114" cy="628650"/>
+                    <a:ext cx="5943600" cy="571500"/>
                   </a:xfrm>
                   <a:prstGeom prst="rect">
                     <a:avLst/>
                   </a:prstGeom>
-                  <a:ln/>
+                  <a:noFill/>
+                  <a:ln>
+                    <a:noFill/>
+                  </a:ln>
                 </pic:spPr>
               </pic:pic>
             </a:graphicData>
           </a:graphic>
-        </wp:anchor>
+        </wp:inline>
       </w:drawing>
     </w:r>
   </w:p>
@@ -2368,8 +2482,8 @@
 </file>
 
 <file path=word/numbering.xml><?xml version="1.0" encoding="utf-8"?>
-<w:numbering xmlns:wpc="http://schemas.microsoft.com/office/word/2010/wordprocessingCanvas" xmlns:cx="http://schemas.microsoft.com/office/drawing/2014/chartex" xmlns:cx1="http://schemas.microsoft.com/office/drawing/2015/9/8/chartex" xmlns:cx2="http://schemas.microsoft.com/office/drawing/2015/10/21/chartex" xmlns:cx3="http://schemas.microsoft.com/office/drawing/2016/5/9/chartex" xmlns:cx4="http://schemas.microsoft.com/office/drawing/2016/5/10/chartex" xmlns:cx5="http://schemas.microsoft.com/office/drawing/2016/5/11/chartex" xmlns:cx6="http://schemas.microsoft.com/office/drawing/2016/5/12/chartex" xmlns:cx7="http://schemas.microsoft.com/office/drawing/2016/5/13/chartex" xmlns:cx8="http://schemas.microsoft.com/office/drawing/2016/5/14/chartex" xmlns:mc="http://schemas.openxmlformats.org/markup-compatibility/2006" xmlns:aink="http://schemas.microsoft.com/office/drawing/2016/ink" xmlns:am3d="http://schemas.microsoft.com/office/drawing/2017/model3d" xmlns:o="urn:schemas-microsoft-com:office:office" xmlns:r="http://schemas.openxmlformats.org/officeDocument/2006/relationships" xmlns:m="http://schemas.openxmlformats.org/officeDocument/2006/math" xmlns:v="urn:schemas-microsoft-com:vml" xmlns:wp14="http://schemas.microsoft.com/office/word/2010/wordprocessingDrawing" xmlns:wp="http://schemas.openxmlformats.org/drawingml/2006/wordprocessingDrawing" xmlns:w10="urn:schemas-microsoft-com:office:word" xmlns:w="http://schemas.openxmlformats.org/wordprocessingml/2006/main" xmlns:w14="http://schemas.microsoft.com/office/word/2010/wordml" xmlns:w15="http://schemas.microsoft.com/office/word/2012/wordml" xmlns:w16cid="http://schemas.microsoft.com/office/word/2016/wordml/cid" xmlns:w16se="http://schemas.microsoft.com/office/word/2015/wordml/symex" xmlns:wpg="http://schemas.microsoft.com/office/word/2010/wordprocessingGroup" xmlns:wpi="http://schemas.microsoft.com/office/word/2010/wordprocessingInk" xmlns:wne="http://schemas.microsoft.com/office/word/2006/wordml" xmlns:wps="http://schemas.microsoft.com/office/word/2010/wordprocessingShape" mc:Ignorable="w14 w15 w16se w16cid wp14">
-  <w:abstractNum w:abstractNumId="0" w15:restartNumberingAfterBreak="0">
+<w:numbering xmlns:wpc="http://schemas.microsoft.com/office/word/2010/wordprocessingCanvas" xmlns:mo="http://schemas.microsoft.com/office/mac/office/2008/main" xmlns:mc="http://schemas.openxmlformats.org/markup-compatibility/2006" xmlns:mv="urn:schemas-microsoft-com:mac:vml" xmlns:o="urn:schemas-microsoft-com:office:office" xmlns:r="http://schemas.openxmlformats.org/officeDocument/2006/relationships" xmlns:m="http://schemas.openxmlformats.org/officeDocument/2006/math" xmlns:v="urn:schemas-microsoft-com:vml" xmlns:wp14="http://schemas.microsoft.com/office/word/2010/wordprocessingDrawing" xmlns:wp="http://schemas.openxmlformats.org/drawingml/2006/wordprocessingDrawing" xmlns:w10="urn:schemas-microsoft-com:office:word" xmlns:w="http://schemas.openxmlformats.org/wordprocessingml/2006/main" xmlns:w14="http://schemas.microsoft.com/office/word/2010/wordml" xmlns:wpg="http://schemas.microsoft.com/office/word/2010/wordprocessingGroup" xmlns:wpi="http://schemas.microsoft.com/office/word/2010/wordprocessingInk" xmlns:wne="http://schemas.microsoft.com/office/word/2006/wordml" xmlns:wps="http://schemas.microsoft.com/office/word/2010/wordprocessingShape" mc:Ignorable="w14 wp14">
+  <w:abstractNum w:abstractNumId="0">
     <w:nsid w:val="54520AE4"/>
     <w:multiLevelType w:val="multilevel"/>
     <w:tmpl w:val="DA2E99B2"/>
@@ -2482,7 +2596,7 @@
       </w:rPr>
     </w:lvl>
   </w:abstractNum>
-  <w:abstractNum w:abstractNumId="1" w15:restartNumberingAfterBreak="0">
+  <w:abstractNum w:abstractNumId="1">
     <w:nsid w:val="550728AF"/>
     <w:multiLevelType w:val="multilevel"/>
     <w:tmpl w:val="0126708C"/>
@@ -2605,7 +2719,7 @@
 </file>
 
 <file path=word/styles.xml><?xml version="1.0" encoding="utf-8"?>
-<w:styles xmlns:mc="http://schemas.openxmlformats.org/markup-compatibility/2006" xmlns:r="http://schemas.openxmlformats.org/officeDocument/2006/relationships" xmlns:w="http://schemas.openxmlformats.org/wordprocessingml/2006/main" xmlns:w14="http://schemas.microsoft.com/office/word/2010/wordml" xmlns:w15="http://schemas.microsoft.com/office/word/2012/wordml" xmlns:w16cid="http://schemas.microsoft.com/office/word/2016/wordml/cid" xmlns:w16se="http://schemas.microsoft.com/office/word/2015/wordml/symex" mc:Ignorable="w14 w15 w16se w16cid">
+<w:styles xmlns:mc="http://schemas.openxmlformats.org/markup-compatibility/2006" xmlns:r="http://schemas.openxmlformats.org/officeDocument/2006/relationships" xmlns:w="http://schemas.openxmlformats.org/wordprocessingml/2006/main" xmlns:w14="http://schemas.microsoft.com/office/word/2010/wordml" mc:Ignorable="w14">
   <w:docDefaults>
     <w:rPrDefault>
       <w:rPr>
@@ -2628,373 +2742,153 @@
       </w:pPr>
     </w:pPrDefault>
   </w:docDefaults>
-  <w:latentStyles w:defLockedState="0" w:defUIPriority="99" w:defSemiHidden="0" w:defUnhideWhenUsed="0" w:defQFormat="0" w:count="375">
-    <w:lsdException w:name="Normal" w:uiPriority="0" w:qFormat="1"/>
-    <w:lsdException w:name="heading 1" w:uiPriority="9" w:qFormat="1"/>
-    <w:lsdException w:name="heading 2" w:semiHidden="1" w:uiPriority="9" w:unhideWhenUsed="1" w:qFormat="1"/>
-    <w:lsdException w:name="heading 3" w:semiHidden="1" w:uiPriority="9" w:unhideWhenUsed="1" w:qFormat="1"/>
-    <w:lsdException w:name="heading 4" w:semiHidden="1" w:uiPriority="9" w:unhideWhenUsed="1" w:qFormat="1"/>
-    <w:lsdException w:name="heading 5" w:semiHidden="1" w:uiPriority="9" w:unhideWhenUsed="1" w:qFormat="1"/>
-    <w:lsdException w:name="heading 6" w:semiHidden="1" w:uiPriority="9" w:unhideWhenUsed="1" w:qFormat="1"/>
-    <w:lsdException w:name="heading 7" w:semiHidden="1" w:uiPriority="9" w:unhideWhenUsed="1" w:qFormat="1"/>
-    <w:lsdException w:name="heading 8" w:semiHidden="1" w:uiPriority="9" w:unhideWhenUsed="1" w:qFormat="1"/>
-    <w:lsdException w:name="heading 9" w:semiHidden="1" w:uiPriority="9" w:unhideWhenUsed="1" w:qFormat="1"/>
-    <w:lsdException w:name="index 1" w:semiHidden="1" w:unhideWhenUsed="1"/>
-    <w:lsdException w:name="index 2" w:semiHidden="1" w:unhideWhenUsed="1"/>
-    <w:lsdException w:name="index 3" w:semiHidden="1" w:unhideWhenUsed="1"/>
-    <w:lsdException w:name="index 4" w:semiHidden="1" w:unhideWhenUsed="1"/>
-    <w:lsdException w:name="index 5" w:semiHidden="1" w:unhideWhenUsed="1"/>
-    <w:lsdException w:name="index 6" w:semiHidden="1" w:unhideWhenUsed="1"/>
-    <w:lsdException w:name="index 7" w:semiHidden="1" w:unhideWhenUsed="1"/>
-    <w:lsdException w:name="index 8" w:semiHidden="1" w:unhideWhenUsed="1"/>
-    <w:lsdException w:name="index 9" w:semiHidden="1" w:unhideWhenUsed="1"/>
-    <w:lsdException w:name="toc 1" w:semiHidden="1" w:uiPriority="39" w:unhideWhenUsed="1"/>
-    <w:lsdException w:name="toc 2" w:semiHidden="1" w:uiPriority="39" w:unhideWhenUsed="1"/>
-    <w:lsdException w:name="toc 3" w:semiHidden="1" w:uiPriority="39" w:unhideWhenUsed="1"/>
-    <w:lsdException w:name="toc 4" w:semiHidden="1" w:uiPriority="39" w:unhideWhenUsed="1"/>
-    <w:lsdException w:name="toc 5" w:semiHidden="1" w:uiPriority="39" w:unhideWhenUsed="1"/>
-    <w:lsdException w:name="toc 6" w:semiHidden="1" w:uiPriority="39" w:unhideWhenUsed="1"/>
-    <w:lsdException w:name="toc 7" w:semiHidden="1" w:uiPriority="39" w:unhideWhenUsed="1"/>
-    <w:lsdException w:name="toc 8" w:semiHidden="1" w:uiPriority="39" w:unhideWhenUsed="1"/>
-    <w:lsdException w:name="toc 9" w:semiHidden="1" w:uiPriority="39" w:unhideWhenUsed="1"/>
-    <w:lsdException w:name="Normal Indent" w:semiHidden="1" w:unhideWhenUsed="1"/>
-    <w:lsdException w:name="footnote text" w:semiHidden="1" w:unhideWhenUsed="1"/>
-    <w:lsdException w:name="annotation text" w:semiHidden="1" w:unhideWhenUsed="1"/>
-    <w:lsdException w:name="header" w:semiHidden="1" w:unhideWhenUsed="1"/>
-    <w:lsdException w:name="footer" w:semiHidden="1" w:unhideWhenUsed="1"/>
-    <w:lsdException w:name="index heading" w:semiHidden="1" w:unhideWhenUsed="1"/>
-    <w:lsdException w:name="caption" w:semiHidden="1" w:uiPriority="35" w:unhideWhenUsed="1" w:qFormat="1"/>
-    <w:lsdException w:name="table of figures" w:semiHidden="1" w:unhideWhenUsed="1"/>
-    <w:lsdException w:name="envelope address" w:semiHidden="1" w:unhideWhenUsed="1"/>
-    <w:lsdException w:name="envelope return" w:semiHidden="1" w:unhideWhenUsed="1"/>
-    <w:lsdException w:name="footnote reference" w:semiHidden="1" w:unhideWhenUsed="1"/>
-    <w:lsdException w:name="annotation reference" w:semiHidden="1" w:unhideWhenUsed="1"/>
-    <w:lsdException w:name="line number" w:semiHidden="1" w:unhideWhenUsed="1"/>
-    <w:lsdException w:name="page number" w:semiHidden="1" w:unhideWhenUsed="1"/>
-    <w:lsdException w:name="endnote reference" w:semiHidden="1" w:unhideWhenUsed="1"/>
-    <w:lsdException w:name="endnote text" w:semiHidden="1" w:unhideWhenUsed="1"/>
-    <w:lsdException w:name="table of authorities" w:semiHidden="1" w:unhideWhenUsed="1"/>
-    <w:lsdException w:name="macro" w:semiHidden="1" w:unhideWhenUsed="1"/>
-    <w:lsdException w:name="toa heading" w:semiHidden="1" w:unhideWhenUsed="1"/>
-    <w:lsdException w:name="List" w:semiHidden="1" w:unhideWhenUsed="1"/>
-    <w:lsdException w:name="List Bullet" w:semiHidden="1" w:unhideWhenUsed="1"/>
-    <w:lsdException w:name="List Number" w:semiHidden="1" w:unhideWhenUsed="1"/>
-    <w:lsdException w:name="List 2" w:semiHidden="1" w:unhideWhenUsed="1"/>
-    <w:lsdException w:name="List 3" w:semiHidden="1" w:unhideWhenUsed="1"/>
-    <w:lsdException w:name="List 4" w:semiHidden="1" w:unhideWhenUsed="1"/>
-    <w:lsdException w:name="List 5" w:semiHidden="1" w:unhideWhenUsed="1"/>
-    <w:lsdException w:name="List Bullet 2" w:semiHidden="1" w:unhideWhenUsed="1"/>
-    <w:lsdException w:name="List Bullet 3" w:semiHidden="1" w:unhideWhenUsed="1"/>
-    <w:lsdException w:name="List Bullet 4" w:semiHidden="1" w:unhideWhenUsed="1"/>
-    <w:lsdException w:name="List Bullet 5" w:semiHidden="1" w:unhideWhenUsed="1"/>
-    <w:lsdException w:name="List Number 2" w:semiHidden="1" w:unhideWhenUsed="1"/>
-    <w:lsdException w:name="List Number 3" w:semiHidden="1" w:unhideWhenUsed="1"/>
-    <w:lsdException w:name="List Number 4" w:semiHidden="1" w:unhideWhenUsed="1"/>
-    <w:lsdException w:name="List Number 5" w:semiHidden="1" w:unhideWhenUsed="1"/>
-    <w:lsdException w:name="Title" w:uiPriority="10" w:qFormat="1"/>
-    <w:lsdException w:name="Closing" w:semiHidden="1" w:unhideWhenUsed="1"/>
-    <w:lsdException w:name="Signature" w:semiHidden="1" w:unhideWhenUsed="1"/>
-    <w:lsdException w:name="Default Paragraph Font" w:semiHidden="1" w:uiPriority="1" w:unhideWhenUsed="1"/>
-    <w:lsdException w:name="Body Text" w:semiHidden="1" w:unhideWhenUsed="1"/>
-    <w:lsdException w:name="Body Text Indent" w:semiHidden="1" w:unhideWhenUsed="1"/>
-    <w:lsdException w:name="List Continue" w:semiHidden="1" w:unhideWhenUsed="1"/>
-    <w:lsdException w:name="List Continue 2" w:semiHidden="1" w:unhideWhenUsed="1"/>
-    <w:lsdException w:name="List Continue 3" w:semiHidden="1" w:unhideWhenUsed="1"/>
-    <w:lsdException w:name="List Continue 4" w:semiHidden="1" w:unhideWhenUsed="1"/>
-    <w:lsdException w:name="List Continue 5" w:semiHidden="1" w:unhideWhenUsed="1"/>
-    <w:lsdException w:name="Message Header" w:semiHidden="1" w:unhideWhenUsed="1"/>
-    <w:lsdException w:name="Subtitle" w:uiPriority="11" w:qFormat="1"/>
-    <w:lsdException w:name="Salutation" w:semiHidden="1" w:unhideWhenUsed="1"/>
-    <w:lsdException w:name="Date" w:semiHidden="1" w:unhideWhenUsed="1"/>
-    <w:lsdException w:name="Body Text First Indent" w:semiHidden="1" w:unhideWhenUsed="1"/>
-    <w:lsdException w:name="Body Text First Indent 2" w:semiHidden="1" w:unhideWhenUsed="1"/>
-    <w:lsdException w:name="Note Heading" w:semiHidden="1" w:unhideWhenUsed="1"/>
-    <w:lsdException w:name="Body Text 2" w:semiHidden="1" w:unhideWhenUsed="1"/>
-    <w:lsdException w:name="Body Text 3" w:semiHidden="1" w:unhideWhenUsed="1"/>
-    <w:lsdException w:name="Body Text Indent 2" w:semiHidden="1" w:unhideWhenUsed="1"/>
-    <w:lsdException w:name="Body Text Indent 3" w:semiHidden="1" w:unhideWhenUsed="1"/>
-    <w:lsdException w:name="Block Text" w:semiHidden="1" w:unhideWhenUsed="1"/>
-    <w:lsdException w:name="Hyperlink" w:semiHidden="1" w:unhideWhenUsed="1"/>
-    <w:lsdException w:name="FollowedHyperlink" w:semiHidden="1" w:unhideWhenUsed="1"/>
-    <w:lsdException w:name="Strong" w:uiPriority="22" w:qFormat="1"/>
-    <w:lsdException w:name="Emphasis" w:uiPriority="20" w:qFormat="1"/>
-    <w:lsdException w:name="Document Map" w:semiHidden="1" w:unhideWhenUsed="1"/>
-    <w:lsdException w:name="Plain Text" w:semiHidden="1" w:unhideWhenUsed="1"/>
-    <w:lsdException w:name="E-mail Signature" w:semiHidden="1" w:unhideWhenUsed="1"/>
-    <w:lsdException w:name="HTML Top of Form" w:semiHidden="1" w:unhideWhenUsed="1"/>
-    <w:lsdException w:name="HTML Bottom of Form" w:semiHidden="1" w:unhideWhenUsed="1"/>
-    <w:lsdException w:name="Normal (Web)" w:semiHidden="1" w:unhideWhenUsed="1"/>
-    <w:lsdException w:name="HTML Acronym" w:semiHidden="1" w:unhideWhenUsed="1"/>
-    <w:lsdException w:name="HTML Address" w:semiHidden="1" w:unhideWhenUsed="1"/>
-    <w:lsdException w:name="HTML Cite" w:semiHidden="1" w:unhideWhenUsed="1"/>
-    <w:lsdException w:name="HTML Code" w:semiHidden="1" w:unhideWhenUsed="1"/>
-    <w:lsdException w:name="HTML Definition" w:semiHidden="1" w:unhideWhenUsed="1"/>
-    <w:lsdException w:name="HTML Keyboard" w:semiHidden="1" w:unhideWhenUsed="1"/>
-    <w:lsdException w:name="HTML Preformatted" w:semiHidden="1" w:unhideWhenUsed="1"/>
-    <w:lsdException w:name="HTML Sample" w:semiHidden="1" w:unhideWhenUsed="1"/>
-    <w:lsdException w:name="HTML Typewriter" w:semiHidden="1" w:unhideWhenUsed="1"/>
-    <w:lsdException w:name="HTML Variable" w:semiHidden="1" w:unhideWhenUsed="1"/>
-    <w:lsdException w:name="Normal Table" w:semiHidden="1" w:unhideWhenUsed="1"/>
-    <w:lsdException w:name="annotation subject" w:semiHidden="1" w:unhideWhenUsed="1"/>
-    <w:lsdException w:name="No List" w:semiHidden="1" w:unhideWhenUsed="1"/>
-    <w:lsdException w:name="Outline List 1" w:semiHidden="1" w:unhideWhenUsed="1"/>
-    <w:lsdException w:name="Outline List 2" w:semiHidden="1" w:unhideWhenUsed="1"/>
-    <w:lsdException w:name="Outline List 3" w:semiHidden="1" w:unhideWhenUsed="1"/>
-    <w:lsdException w:name="Table Simple 1" w:semiHidden="1" w:unhideWhenUsed="1"/>
-    <w:lsdException w:name="Table Simple 2" w:semiHidden="1" w:unhideWhenUsed="1"/>
-    <w:lsdException w:name="Table Simple 3" w:semiHidden="1" w:unhideWhenUsed="1"/>
-    <w:lsdException w:name="Table Classic 1" w:semiHidden="1" w:unhideWhenUsed="1"/>
-    <w:lsdException w:name="Table Classic 2" w:semiHidden="1" w:unhideWhenUsed="1"/>
-    <w:lsdException w:name="Table Classic 3" w:semiHidden="1" w:unhideWhenUsed="1"/>
-    <w:lsdException w:name="Table Classic 4" w:semiHidden="1" w:unhideWhenUsed="1"/>
-    <w:lsdException w:name="Table Colorful 1" w:semiHidden="1" w:unhideWhenUsed="1"/>
-    <w:lsdException w:name="Table Colorful 2" w:semiHidden="1" w:unhideWhenUsed="1"/>
-    <w:lsdException w:name="Table Colorful 3" w:semiHidden="1" w:unhideWhenUsed="1"/>
-    <w:lsdException w:name="Table Columns 1" w:semiHidden="1" w:unhideWhenUsed="1"/>
-    <w:lsdException w:name="Table Columns 2" w:semiHidden="1" w:unhideWhenUsed="1"/>
-    <w:lsdException w:name="Table Columns 3" w:semiHidden="1" w:unhideWhenUsed="1"/>
-    <w:lsdException w:name="Table Columns 4" w:semiHidden="1" w:unhideWhenUsed="1"/>
-    <w:lsdException w:name="Table Columns 5" w:semiHidden="1" w:unhideWhenUsed="1"/>
-    <w:lsdException w:name="Table Grid 1" w:semiHidden="1" w:unhideWhenUsed="1"/>
-    <w:lsdException w:name="Table Grid 2" w:semiHidden="1" w:unhideWhenUsed="1"/>
-    <w:lsdException w:name="Table Grid 3" w:semiHidden="1" w:unhideWhenUsed="1"/>
-    <w:lsdException w:name="Table Grid 4" w:semiHidden="1" w:unhideWhenUsed="1"/>
-    <w:lsdException w:name="Table Grid 5" w:semiHidden="1" w:unhideWhenUsed="1"/>
-    <w:lsdException w:name="Table Grid 6" w:semiHidden="1" w:unhideWhenUsed="1"/>
-    <w:lsdException w:name="Table Grid 7" w:semiHidden="1" w:unhideWhenUsed="1"/>
-    <w:lsdException w:name="Table Grid 8" w:semiHidden="1" w:unhideWhenUsed="1"/>
-    <w:lsdException w:name="Table List 1" w:semiHidden="1" w:unhideWhenUsed="1"/>
-    <w:lsdException w:name="Table List 2" w:semiHidden="1" w:unhideWhenUsed="1"/>
-    <w:lsdException w:name="Table List 3" w:semiHidden="1" w:unhideWhenUsed="1"/>
-    <w:lsdException w:name="Table List 4" w:semiHidden="1" w:unhideWhenUsed="1"/>
-    <w:lsdException w:name="Table List 5" w:semiHidden="1" w:unhideWhenUsed="1"/>
-    <w:lsdException w:name="Table List 6" w:semiHidden="1" w:unhideWhenUsed="1"/>
-    <w:lsdException w:name="Table List 7" w:semiHidden="1" w:unhideWhenUsed="1"/>
-    <w:lsdException w:name="Table List 8" w:semiHidden="1" w:unhideWhenUsed="1"/>
-    <w:lsdException w:name="Table 3D effects 1" w:semiHidden="1" w:unhideWhenUsed="1"/>
-    <w:lsdException w:name="Table 3D effects 2" w:semiHidden="1" w:unhideWhenUsed="1"/>
-    <w:lsdException w:name="Table 3D effects 3" w:semiHidden="1" w:unhideWhenUsed="1"/>
-    <w:lsdException w:name="Table Contemporary" w:semiHidden="1" w:unhideWhenUsed="1"/>
-    <w:lsdException w:name="Table Elegant" w:semiHidden="1" w:unhideWhenUsed="1"/>
-    <w:lsdException w:name="Table Professional" w:semiHidden="1" w:unhideWhenUsed="1"/>
-    <w:lsdException w:name="Table Subtle 1" w:semiHidden="1" w:unhideWhenUsed="1"/>
-    <w:lsdException w:name="Table Subtle 2" w:semiHidden="1" w:unhideWhenUsed="1"/>
-    <w:lsdException w:name="Table Web 1" w:semiHidden="1" w:unhideWhenUsed="1"/>
-    <w:lsdException w:name="Table Web 2" w:semiHidden="1" w:unhideWhenUsed="1"/>
-    <w:lsdException w:name="Table Web 3" w:semiHidden="1" w:unhideWhenUsed="1"/>
-    <w:lsdException w:name="Balloon Text" w:semiHidden="1" w:unhideWhenUsed="1"/>
-    <w:lsdException w:name="Table Grid" w:uiPriority="59"/>
-    <w:lsdException w:name="Table Theme" w:semiHidden="1" w:unhideWhenUsed="1"/>
-    <w:lsdException w:name="Placeholder Text" w:semiHidden="1"/>
-    <w:lsdException w:name="No Spacing" w:uiPriority="1" w:qFormat="1"/>
-    <w:lsdException w:name="Light Shading" w:uiPriority="60"/>
-    <w:lsdException w:name="Light List" w:uiPriority="61"/>
-    <w:lsdException w:name="Light Grid" w:uiPriority="62"/>
-    <w:lsdException w:name="Medium Shading 1" w:uiPriority="63"/>
-    <w:lsdException w:name="Medium Shading 2" w:uiPriority="64"/>
-    <w:lsdException w:name="Medium List 1" w:uiPriority="65"/>
-    <w:lsdException w:name="Medium List 2" w:uiPriority="66"/>
-    <w:lsdException w:name="Medium Grid 1" w:uiPriority="67"/>
-    <w:lsdException w:name="Medium Grid 2" w:uiPriority="68"/>
-    <w:lsdException w:name="Medium Grid 3" w:uiPriority="69"/>
-    <w:lsdException w:name="Dark List" w:uiPriority="70"/>
-    <w:lsdException w:name="Colorful Shading" w:uiPriority="71"/>
-    <w:lsdException w:name="Colorful List" w:uiPriority="72"/>
-    <w:lsdException w:name="Colorful Grid" w:uiPriority="73"/>
-    <w:lsdException w:name="Light Shading Accent 1" w:uiPriority="60"/>
-    <w:lsdException w:name="Light List Accent 1" w:uiPriority="61"/>
-    <w:lsdException w:name="Light Grid Accent 1" w:uiPriority="62"/>
-    <w:lsdException w:name="Medium Shading 1 Accent 1" w:uiPriority="63"/>
-    <w:lsdException w:name="Medium Shading 2 Accent 1" w:uiPriority="64"/>
-    <w:lsdException w:name="Medium List 1 Accent 1" w:uiPriority="65"/>
-    <w:lsdException w:name="Revision" w:semiHidden="1"/>
-    <w:lsdException w:name="List Paragraph" w:uiPriority="34" w:qFormat="1"/>
-    <w:lsdException w:name="Quote" w:uiPriority="29" w:qFormat="1"/>
-    <w:lsdException w:name="Intense Quote" w:uiPriority="30" w:qFormat="1"/>
-    <w:lsdException w:name="Medium List 2 Accent 1" w:uiPriority="66"/>
-    <w:lsdException w:name="Medium Grid 1 Accent 1" w:uiPriority="67"/>
-    <w:lsdException w:name="Medium Grid 2 Accent 1" w:uiPriority="68"/>
-    <w:lsdException w:name="Medium Grid 3 Accent 1" w:uiPriority="69"/>
-    <w:lsdException w:name="Dark List Accent 1" w:uiPriority="70"/>
-    <w:lsdException w:name="Colorful Shading Accent 1" w:uiPriority="71"/>
-    <w:lsdException w:name="Colorful List Accent 1" w:uiPriority="72"/>
-    <w:lsdException w:name="Colorful Grid Accent 1" w:uiPriority="73"/>
-    <w:lsdException w:name="Light Shading Accent 2" w:uiPriority="60"/>
-    <w:lsdException w:name="Light List Accent 2" w:uiPriority="61"/>
-    <w:lsdException w:name="Light Grid Accent 2" w:uiPriority="62"/>
-    <w:lsdException w:name="Medium Shading 1 Accent 2" w:uiPriority="63"/>
-    <w:lsdException w:name="Medium Shading 2 Accent 2" w:uiPriority="64"/>
-    <w:lsdException w:name="Medium List 1 Accent 2" w:uiPriority="65"/>
-    <w:lsdException w:name="Medium List 2 Accent 2" w:uiPriority="66"/>
-    <w:lsdException w:name="Medium Grid 1 Accent 2" w:uiPriority="67"/>
-    <w:lsdException w:name="Medium Grid 2 Accent 2" w:uiPriority="68"/>
-    <w:lsdException w:name="Medium Grid 3 Accent 2" w:uiPriority="69"/>
-    <w:lsdException w:name="Dark List Accent 2" w:uiPriority="70"/>
-    <w:lsdException w:name="Colorful Shading Accent 2" w:uiPriority="71"/>
-    <w:lsdException w:name="Colorful List Accent 2" w:uiPriority="72"/>
-    <w:lsdException w:name="Colorful Grid Accent 2" w:uiPriority="73"/>
-    <w:lsdException w:name="Light Shading Accent 3" w:uiPriority="60"/>
-    <w:lsdException w:name="Light List Accent 3" w:uiPriority="61"/>
-    <w:lsdException w:name="Light Grid Accent 3" w:uiPriority="62"/>
-    <w:lsdException w:name="Medium Shading 1 Accent 3" w:uiPriority="63"/>
-    <w:lsdException w:name="Medium Shading 2 Accent 3" w:uiPriority="64"/>
-    <w:lsdException w:name="Medium List 1 Accent 3" w:uiPriority="65"/>
-    <w:lsdException w:name="Medium List 2 Accent 3" w:uiPriority="66"/>
-    <w:lsdException w:name="Medium Grid 1 Accent 3" w:uiPriority="67"/>
-    <w:lsdException w:name="Medium Grid 2 Accent 3" w:uiPriority="68"/>
-    <w:lsdException w:name="Medium Grid 3 Accent 3" w:uiPriority="69"/>
-    <w:lsdException w:name="Dark List Accent 3" w:uiPriority="70"/>
-    <w:lsdException w:name="Colorful Shading Accent 3" w:uiPriority="71"/>
-    <w:lsdException w:name="Colorful List Accent 3" w:uiPriority="72"/>
-    <w:lsdException w:name="Colorful Grid Accent 3" w:uiPriority="73"/>
-    <w:lsdException w:name="Light Shading Accent 4" w:uiPriority="60"/>
-    <w:lsdException w:name="Light List Accent 4" w:uiPriority="61"/>
-    <w:lsdException w:name="Light Grid Accent 4" w:uiPriority="62"/>
-    <w:lsdException w:name="Medium Shading 1 Accent 4" w:uiPriority="63"/>
-    <w:lsdException w:name="Medium Shading 2 Accent 4" w:uiPriority="64"/>
-    <w:lsdException w:name="Medium List 1 Accent 4" w:uiPriority="65"/>
-    <w:lsdException w:name="Medium List 2 Accent 4" w:uiPriority="66"/>
-    <w:lsdException w:name="Medium Grid 1 Accent 4" w:uiPriority="67"/>
-    <w:lsdException w:name="Medium Grid 2 Accent 4" w:uiPriority="68"/>
-    <w:lsdException w:name="Medium Grid 3 Accent 4" w:uiPriority="69"/>
-    <w:lsdException w:name="Dark List Accent 4" w:uiPriority="70"/>
-    <w:lsdException w:name="Colorful Shading Accent 4" w:uiPriority="71"/>
-    <w:lsdException w:name="Colorful List Accent 4" w:uiPriority="72"/>
-    <w:lsdException w:name="Colorful Grid Accent 4" w:uiPriority="73"/>
-    <w:lsdException w:name="Light Shading Accent 5" w:uiPriority="60"/>
-    <w:lsdException w:name="Light List Accent 5" w:uiPriority="61"/>
-    <w:lsdException w:name="Light Grid Accent 5" w:uiPriority="62"/>
-    <w:lsdException w:name="Medium Shading 1 Accent 5" w:uiPriority="63"/>
-    <w:lsdException w:name="Medium Shading 2 Accent 5" w:uiPriority="64"/>
-    <w:lsdException w:name="Medium List 1 Accent 5" w:uiPriority="65"/>
-    <w:lsdException w:name="Medium List 2 Accent 5" w:uiPriority="66"/>
-    <w:lsdException w:name="Medium Grid 1 Accent 5" w:uiPriority="67"/>
-    <w:lsdException w:name="Medium Grid 2 Accent 5" w:uiPriority="68"/>
-    <w:lsdException w:name="Medium Grid 3 Accent 5" w:uiPriority="69"/>
-    <w:lsdException w:name="Dark List Accent 5" w:uiPriority="70"/>
-    <w:lsdException w:name="Colorful Shading Accent 5" w:uiPriority="71"/>
-    <w:lsdException w:name="Colorful List Accent 5" w:uiPriority="72"/>
-    <w:lsdException w:name="Colorful Grid Accent 5" w:uiPriority="73"/>
-    <w:lsdException w:name="Light Shading Accent 6" w:uiPriority="60"/>
-    <w:lsdException w:name="Light List Accent 6" w:uiPriority="61"/>
-    <w:lsdException w:name="Light Grid Accent 6" w:uiPriority="62"/>
-    <w:lsdException w:name="Medium Shading 1 Accent 6" w:uiPriority="63"/>
-    <w:lsdException w:name="Medium Shading 2 Accent 6" w:uiPriority="64"/>
-    <w:lsdException w:name="Medium List 1 Accent 6" w:uiPriority="65"/>
-    <w:lsdException w:name="Medium List 2 Accent 6" w:uiPriority="66"/>
-    <w:lsdException w:name="Medium Grid 1 Accent 6" w:uiPriority="67"/>
-    <w:lsdException w:name="Medium Grid 2 Accent 6" w:uiPriority="68"/>
-    <w:lsdException w:name="Medium Grid 3 Accent 6" w:uiPriority="69"/>
-    <w:lsdException w:name="Dark List Accent 6" w:uiPriority="70"/>
-    <w:lsdException w:name="Colorful Shading Accent 6" w:uiPriority="71"/>
-    <w:lsdException w:name="Colorful List Accent 6" w:uiPriority="72"/>
-    <w:lsdException w:name="Colorful Grid Accent 6" w:uiPriority="73"/>
-    <w:lsdException w:name="Subtle Emphasis" w:uiPriority="19" w:qFormat="1"/>
-    <w:lsdException w:name="Intense Emphasis" w:uiPriority="21" w:qFormat="1"/>
-    <w:lsdException w:name="Subtle Reference" w:uiPriority="31" w:qFormat="1"/>
-    <w:lsdException w:name="Intense Reference" w:uiPriority="32" w:qFormat="1"/>
-    <w:lsdException w:name="Book Title" w:uiPriority="33" w:qFormat="1"/>
-    <w:lsdException w:name="Bibliography" w:semiHidden="1" w:uiPriority="37" w:unhideWhenUsed="1"/>
-    <w:lsdException w:name="TOC Heading" w:semiHidden="1" w:uiPriority="39" w:unhideWhenUsed="1" w:qFormat="1"/>
-    <w:lsdException w:name="Grid Table 4" w:uiPriority="49"/>
-    <w:lsdException w:name="Grid Table 5 Dark" w:uiPriority="50"/>
-    <w:lsdException w:name="Grid Table 6 Colorful" w:uiPriority="51"/>
-    <w:lsdException w:name="Grid Table 7 Colorful" w:uiPriority="52"/>
-    <w:lsdException w:name="Grid Table 1 Light Accent 1" w:uiPriority="46"/>
-    <w:lsdException w:name="Grid Table 2 Accent 1" w:uiPriority="47"/>
-    <w:lsdException w:name="Grid Table 3 Accent 1" w:uiPriority="48"/>
-    <w:lsdException w:name="Grid Table 4 Accent 1" w:uiPriority="49"/>
-    <w:lsdException w:name="Grid Table 5 Dark Accent 1" w:uiPriority="50"/>
-    <w:lsdException w:name="Grid Table 6 Colorful Accent 1" w:uiPriority="51"/>
-    <w:lsdException w:name="Grid Table 7 Colorful Accent 1" w:uiPriority="52"/>
-    <w:lsdException w:name="Grid Table 1 Light Accent 2" w:uiPriority="46"/>
-    <w:lsdException w:name="Grid Table 2 Accent 2" w:uiPriority="47"/>
-    <w:lsdException w:name="Grid Table 3 Accent 2" w:uiPriority="48"/>
-    <w:lsdException w:name="Grid Table 4 Accent 2" w:uiPriority="49"/>
-    <w:lsdException w:name="Grid Table 5 Dark Accent 2" w:uiPriority="50"/>
-    <w:lsdException w:name="Grid Table 6 Colorful Accent 2" w:uiPriority="51"/>
-    <w:lsdException w:name="Grid Table 7 Colorful Accent 2" w:uiPriority="52"/>
-    <w:lsdException w:name="Grid Table 1 Light Accent 3" w:uiPriority="46"/>
-    <w:lsdException w:name="Grid Table 2 Accent 3" w:uiPriority="47"/>
-    <w:lsdException w:name="Grid Table 3 Accent 3" w:uiPriority="48"/>
-    <w:lsdException w:name="Grid Table 4 Accent 3" w:uiPriority="49"/>
-    <w:lsdException w:name="Grid Table 5 Dark Accent 3" w:uiPriority="50"/>
-    <w:lsdException w:name="Grid Table 6 Colorful Accent 3" w:uiPriority="51"/>
-    <w:lsdException w:name="Grid Table 7 Colorful Accent 3" w:uiPriority="52"/>
-    <w:lsdException w:name="Grid Table 1 Light Accent 4" w:uiPriority="46"/>
-    <w:lsdException w:name="Grid Table 2 Accent 4" w:uiPriority="47"/>
-    <w:lsdException w:name="Grid Table 3 Accent 4" w:uiPriority="48"/>
-    <w:lsdException w:name="Grid Table 4 Accent 4" w:uiPriority="49"/>
-    <w:lsdException w:name="Grid Table 5 Dark Accent 4" w:uiPriority="50"/>
-    <w:lsdException w:name="Grid Table 6 Colorful Accent 4" w:uiPriority="51"/>
-    <w:lsdException w:name="Grid Table 7 Colorful Accent 4" w:uiPriority="52"/>
-    <w:lsdException w:name="Grid Table 1 Light Accent 5" w:uiPriority="46"/>
-    <w:lsdException w:name="Grid Table 2 Accent 5" w:uiPriority="47"/>
-    <w:lsdException w:name="Grid Table 3 Accent 5" w:uiPriority="48"/>
-    <w:lsdException w:name="Grid Table 4 Accent 5" w:uiPriority="49"/>
-    <w:lsdException w:name="Grid Table 5 Dark Accent 5" w:uiPriority="50"/>
-    <w:lsdException w:name="Grid Table 6 Colorful Accent 5" w:uiPriority="51"/>
-    <w:lsdException w:name="Grid Table 7 Colorful Accent 5" w:uiPriority="52"/>
-    <w:lsdException w:name="Grid Table 1 Light Accent 6" w:uiPriority="46"/>
-    <w:lsdException w:name="Grid Table 2 Accent 6" w:uiPriority="47"/>
-    <w:lsdException w:name="Grid Table 3 Accent 6" w:uiPriority="48"/>
-    <w:lsdException w:name="Grid Table 4 Accent 6" w:uiPriority="49"/>
-    <w:lsdException w:name="Grid Table 5 Dark Accent 6" w:uiPriority="50"/>
-    <w:lsdException w:name="Grid Table 6 Colorful Accent 6" w:uiPriority="51"/>
-    <w:lsdException w:name="Grid Table 7 Colorful Accent 6" w:uiPriority="52"/>
-    <w:lsdException w:name="List Table 1 Light" w:uiPriority="46"/>
-    <w:lsdException w:name="List Table 2" w:uiPriority="47"/>
-    <w:lsdException w:name="List Table 3" w:uiPriority="48"/>
-    <w:lsdException w:name="List Table 4" w:uiPriority="49"/>
-    <w:lsdException w:name="List Table 5 Dark" w:uiPriority="50"/>
-    <w:lsdException w:name="List Table 6 Colorful" w:uiPriority="51"/>
-    <w:lsdException w:name="List Table 7 Colorful" w:uiPriority="52"/>
-    <w:lsdException w:name="List Table 1 Light Accent 1" w:uiPriority="46"/>
-    <w:lsdException w:name="List Table 2 Accent 1" w:uiPriority="47"/>
-    <w:lsdException w:name="List Table 3 Accent 1" w:uiPriority="48"/>
-    <w:lsdException w:name="List Table 4 Accent 1" w:uiPriority="49"/>
-    <w:lsdException w:name="List Table 5 Dark Accent 1" w:uiPriority="50"/>
-    <w:lsdException w:name="List Table 6 Colorful Accent 1" w:uiPriority="51"/>
-    <w:lsdException w:name="List Table 7 Colorful Accent 1" w:uiPriority="52"/>
-    <w:lsdException w:name="List Table 1 Light Accent 2" w:uiPriority="46"/>
-    <w:lsdException w:name="List Table 2 Accent 2" w:uiPriority="47"/>
-    <w:lsdException w:name="List Table 3 Accent 2" w:uiPriority="48"/>
-    <w:lsdException w:name="List Table 4 Accent 2" w:uiPriority="49"/>
-    <w:lsdException w:name="List Table 5 Dark Accent 2" w:uiPriority="50"/>
-    <w:lsdException w:name="List Table 6 Colorful Accent 2" w:uiPriority="51"/>
-    <w:lsdException w:name="List Table 7 Colorful Accent 2" w:uiPriority="52"/>
-    <w:lsdException w:name="List Table 1 Light Accent 3" w:uiPriority="46"/>
-    <w:lsdException w:name="List Table 2 Accent 3" w:uiPriority="47"/>
-    <w:lsdException w:name="List Table 3 Accent 3" w:uiPriority="48"/>
-    <w:lsdException w:name="List Table 4 Accent 3" w:uiPriority="49"/>
-    <w:lsdException w:name="List Table 5 Dark Accent 3" w:uiPriority="50"/>
-    <w:lsdException w:name="List Table 6 Colorful Accent 3" w:uiPriority="51"/>
-    <w:lsdException w:name="List Table 7 Colorful Accent 3" w:uiPriority="52"/>
-    <w:lsdException w:name="List Table 1 Light Accent 4" w:uiPriority="46"/>
-    <w:lsdException w:name="List Table 2 Accent 4" w:uiPriority="47"/>
-    <w:lsdException w:name="List Table 3 Accent 4" w:uiPriority="48"/>
-    <w:lsdException w:name="List Table 4 Accent 4" w:uiPriority="49"/>
-    <w:lsdException w:name="List Table 5 Dark Accent 4" w:uiPriority="50"/>
-    <w:lsdException w:name="List Table 6 Colorful Accent 4" w:uiPriority="51"/>
-    <w:lsdException w:name="List Table 7 Colorful Accent 4" w:uiPriority="52"/>
-    <w:lsdException w:name="List Table 1 Light Accent 5" w:uiPriority="46"/>
-    <w:lsdException w:name="List Table 2 Accent 5" w:uiPriority="47"/>
-    <w:lsdException w:name="List Table 3 Accent 5" w:uiPriority="48"/>
-    <w:lsdException w:name="List Table 4 Accent 5" w:uiPriority="49"/>
-    <w:lsdException w:name="List Table 5 Dark Accent 5" w:uiPriority="50"/>
-    <w:lsdException w:name="List Table 6 Colorful Accent 5" w:uiPriority="51"/>
-    <w:lsdException w:name="List Table 7 Colorful Accent 5" w:uiPriority="52"/>
-    <w:lsdException w:name="List Table 1 Light Accent 6" w:uiPriority="46"/>
-    <w:lsdException w:name="List Table 2 Accent 6" w:uiPriority="47"/>
-    <w:lsdException w:name="List Table 3 Accent 6" w:uiPriority="48"/>
-    <w:lsdException w:name="List Table 4 Accent 6" w:uiPriority="49"/>
-    <w:lsdException w:name="List Table 5 Dark Accent 6" w:uiPriority="50"/>
-    <w:lsdException w:name="List Table 6 Colorful Accent 6" w:uiPriority="51"/>
-    <w:lsdException w:name="List Table 7 Colorful Accent 6" w:uiPriority="52"/>
-    <w:lsdException w:name="Mention" w:semiHidden="1" w:unhideWhenUsed="1"/>
-    <w:lsdException w:name="Smart Hyperlink" w:semiHidden="1" w:unhideWhenUsed="1"/>
-    <w:lsdException w:name="Hashtag" w:semiHidden="1" w:unhideWhenUsed="1"/>
-    <w:lsdException w:name="Unresolved Mention" w:semiHidden="1" w:unhideWhenUsed="1"/>
+  <w:latentStyles w:defLockedState="0" w:defUIPriority="99" w:defSemiHidden="1" w:defUnhideWhenUsed="1" w:defQFormat="0" w:count="276">
+    <w:lsdException w:name="Normal" w:semiHidden="0" w:uiPriority="0" w:unhideWhenUsed="0" w:qFormat="1"/>
+    <w:lsdException w:name="heading 1" w:semiHidden="0" w:uiPriority="9" w:unhideWhenUsed="0" w:qFormat="1"/>
+    <w:lsdException w:name="heading 2" w:uiPriority="9" w:qFormat="1"/>
+    <w:lsdException w:name="heading 3" w:uiPriority="9" w:qFormat="1"/>
+    <w:lsdException w:name="heading 4" w:uiPriority="9" w:qFormat="1"/>
+    <w:lsdException w:name="heading 5" w:uiPriority="9" w:qFormat="1"/>
+    <w:lsdException w:name="heading 6" w:uiPriority="9" w:qFormat="1"/>
+    <w:lsdException w:name="heading 7" w:uiPriority="9" w:qFormat="1"/>
+    <w:lsdException w:name="heading 8" w:uiPriority="9" w:qFormat="1"/>
+    <w:lsdException w:name="heading 9" w:uiPriority="9" w:qFormat="1"/>
+    <w:lsdException w:name="toc 1" w:uiPriority="39"/>
+    <w:lsdException w:name="toc 2" w:uiPriority="39"/>
+    <w:lsdException w:name="toc 3" w:uiPriority="39"/>
+    <w:lsdException w:name="toc 4" w:uiPriority="39"/>
+    <w:lsdException w:name="toc 5" w:uiPriority="39"/>
+    <w:lsdException w:name="toc 6" w:uiPriority="39"/>
+    <w:lsdException w:name="toc 7" w:uiPriority="39"/>
+    <w:lsdException w:name="toc 8" w:uiPriority="39"/>
+    <w:lsdException w:name="toc 9" w:uiPriority="39"/>
+    <w:lsdException w:name="caption" w:uiPriority="35" w:qFormat="1"/>
+    <w:lsdException w:name="Title" w:semiHidden="0" w:uiPriority="10" w:unhideWhenUsed="0" w:qFormat="1"/>
+    <w:lsdException w:name="Default Paragraph Font" w:uiPriority="1"/>
+    <w:lsdException w:name="Subtitle" w:semiHidden="0" w:uiPriority="11" w:unhideWhenUsed="0" w:qFormat="1"/>
+    <w:lsdException w:name="Strong" w:semiHidden="0" w:uiPriority="22" w:unhideWhenUsed="0" w:qFormat="1"/>
+    <w:lsdException w:name="Emphasis" w:semiHidden="0" w:uiPriority="20" w:unhideWhenUsed="0" w:qFormat="1"/>
+    <w:lsdException w:name="Table Grid" w:semiHidden="0" w:uiPriority="59" w:unhideWhenUsed="0"/>
+    <w:lsdException w:name="Note Level 1" w:semiHidden="0" w:unhideWhenUsed="0"/>
+    <w:lsdException w:name="Note Level 2" w:semiHidden="0" w:unhideWhenUsed="0"/>
+    <w:lsdException w:name="Note Level 3" w:semiHidden="0" w:unhideWhenUsed="0"/>
+    <w:lsdException w:name="Note Level 4" w:semiHidden="0" w:unhideWhenUsed="0"/>
+    <w:lsdException w:name="Note Level 5" w:semiHidden="0" w:unhideWhenUsed="0"/>
+    <w:lsdException w:name="Note Level 6" w:semiHidden="0" w:unhideWhenUsed="0"/>
+    <w:lsdException w:name="Note Level 7" w:semiHidden="0" w:unhideWhenUsed="0"/>
+    <w:lsdException w:name="Note Level 8" w:semiHidden="0" w:unhideWhenUsed="0"/>
+    <w:lsdException w:name="Note Level 9" w:semiHidden="0" w:unhideWhenUsed="0"/>
+    <w:lsdException w:name="Placeholder Text" w:unhideWhenUsed="0"/>
+    <w:lsdException w:name="No Spacing" w:semiHidden="0" w:uiPriority="1" w:unhideWhenUsed="0" w:qFormat="1"/>
+    <w:lsdException w:name="Light Shading" w:semiHidden="0" w:uiPriority="60" w:unhideWhenUsed="0"/>
+    <w:lsdException w:name="Light List" w:semiHidden="0" w:uiPriority="61" w:unhideWhenUsed="0"/>
+    <w:lsdException w:name="Light Grid" w:semiHidden="0" w:uiPriority="62" w:unhideWhenUsed="0"/>
+    <w:lsdException w:name="Medium Shading 1" w:semiHidden="0" w:uiPriority="63" w:unhideWhenUsed="0"/>
+    <w:lsdException w:name="Medium Shading 2" w:semiHidden="0" w:uiPriority="64" w:unhideWhenUsed="0"/>
+    <w:lsdException w:name="Medium List 1" w:semiHidden="0" w:uiPriority="65" w:unhideWhenUsed="0"/>
+    <w:lsdException w:name="Medium List 2" w:semiHidden="0" w:uiPriority="66" w:unhideWhenUsed="0"/>
+    <w:lsdException w:name="Medium Grid 1" w:semiHidden="0" w:uiPriority="67" w:unhideWhenUsed="0"/>
+    <w:lsdException w:name="Medium Grid 2" w:semiHidden="0" w:uiPriority="68" w:unhideWhenUsed="0"/>
+    <w:lsdException w:name="Medium Grid 3" w:semiHidden="0" w:uiPriority="69" w:unhideWhenUsed="0"/>
+    <w:lsdException w:name="Dark List" w:semiHidden="0" w:uiPriority="70" w:unhideWhenUsed="0"/>
+    <w:lsdException w:name="Colorful Shading" w:semiHidden="0" w:uiPriority="71" w:unhideWhenUsed="0"/>
+    <w:lsdException w:name="Colorful List" w:semiHidden="0" w:uiPriority="72" w:unhideWhenUsed="0"/>
+    <w:lsdException w:name="Colorful Grid" w:semiHidden="0" w:uiPriority="73" w:unhideWhenUsed="0"/>
+    <w:lsdException w:name="Light Shading Accent 1" w:semiHidden="0" w:uiPriority="60" w:unhideWhenUsed="0"/>
+    <w:lsdException w:name="Light List Accent 1" w:semiHidden="0" w:uiPriority="61" w:unhideWhenUsed="0"/>
+    <w:lsdException w:name="Light Grid Accent 1" w:semiHidden="0" w:uiPriority="62" w:unhideWhenUsed="0"/>
+    <w:lsdException w:name="Medium Shading 1 Accent 1" w:semiHidden="0" w:uiPriority="63" w:unhideWhenUsed="0"/>
+    <w:lsdException w:name="Medium Shading 2 Accent 1" w:semiHidden="0" w:uiPriority="64" w:unhideWhenUsed="0"/>
+    <w:lsdException w:name="Medium List 1 Accent 1" w:semiHidden="0" w:uiPriority="65" w:unhideWhenUsed="0"/>
+    <w:lsdException w:name="Revision" w:unhideWhenUsed="0"/>
+    <w:lsdException w:name="List Paragraph" w:semiHidden="0" w:uiPriority="34" w:unhideWhenUsed="0" w:qFormat="1"/>
+    <w:lsdException w:name="Quote" w:semiHidden="0" w:uiPriority="29" w:unhideWhenUsed="0" w:qFormat="1"/>
+    <w:lsdException w:name="Intense Quote" w:semiHidden="0" w:uiPriority="30" w:unhideWhenUsed="0" w:qFormat="1"/>
+    <w:lsdException w:name="Medium List 2 Accent 1" w:semiHidden="0" w:uiPriority="66" w:unhideWhenUsed="0"/>
+    <w:lsdException w:name="Medium Grid 1 Accent 1" w:semiHidden="0" w:uiPriority="67" w:unhideWhenUsed="0"/>
+    <w:lsdException w:name="Medium Grid 2 Accent 1" w:semiHidden="0" w:uiPriority="68" w:unhideWhenUsed="0"/>
+    <w:lsdException w:name="Medium Grid 3 Accent 1" w:semiHidden="0" w:uiPriority="69" w:unhideWhenUsed="0"/>
+    <w:lsdException w:name="Dark List Accent 1" w:semiHidden="0" w:uiPriority="70" w:unhideWhenUsed="0"/>
+    <w:lsdException w:name="Colorful Shading Accent 1" w:semiHidden="0" w:uiPriority="71" w:unhideWhenUsed="0"/>
+    <w:lsdException w:name="Colorful List Accent 1" w:semiHidden="0" w:uiPriority="72" w:unhideWhenUsed="0"/>
+    <w:lsdException w:name="Colorful Grid Accent 1" w:semiHidden="0" w:uiPriority="73" w:unhideWhenUsed="0"/>
+    <w:lsdException w:name="Light Shading Accent 2" w:semiHidden="0" w:uiPriority="60" w:unhideWhenUsed="0"/>
+    <w:lsdException w:name="Light List Accent 2" w:semiHidden="0" w:uiPriority="61" w:unhideWhenUsed="0"/>
+    <w:lsdException w:name="Light Grid Accent 2" w:semiHidden="0" w:uiPriority="62" w:unhideWhenUsed="0"/>
+    <w:lsdException w:name="Medium Shading 1 Accent 2" w:semiHidden="0" w:uiPriority="63" w:unhideWhenUsed="0"/>
+    <w:lsdException w:name="Medium Shading 2 Accent 2" w:semiHidden="0" w:uiPriority="64" w:unhideWhenUsed="0"/>
+    <w:lsdException w:name="Medium List 1 Accent 2" w:semiHidden="0" w:uiPriority="65" w:unhideWhenUsed="0"/>
+    <w:lsdException w:name="Medium List 2 Accent 2" w:semiHidden="0" w:uiPriority="66" w:unhideWhenUsed="0"/>
+    <w:lsdException w:name="Medium Grid 1 Accent 2" w:semiHidden="0" w:uiPriority="67" w:unhideWhenUsed="0"/>
+    <w:lsdException w:name="Medium Grid 2 Accent 2" w:semiHidden="0" w:uiPriority="68" w:unhideWhenUsed="0"/>
+    <w:lsdException w:name="Medium Grid 3 Accent 2" w:semiHidden="0" w:uiPriority="69" w:unhideWhenUsed="0"/>
+    <w:lsdException w:name="Dark List Accent 2" w:semiHidden="0" w:uiPriority="70" w:unhideWhenUsed="0"/>
+    <w:lsdException w:name="Colorful Shading Accent 2" w:semiHidden="0" w:uiPriority="71" w:unhideWhenUsed="0"/>
+    <w:lsdException w:name="Colorful List Accent 2" w:semiHidden="0" w:uiPriority="72" w:unhideWhenUsed="0"/>
+    <w:lsdException w:name="Colorful Grid Accent 2" w:semiHidden="0" w:uiPriority="73" w:unhideWhenUsed="0"/>
+    <w:lsdException w:name="Light Shading Accent 3" w:semiHidden="0" w:uiPriority="60" w:unhideWhenUsed="0"/>
+    <w:lsdException w:name="Light List Accent 3" w:semiHidden="0" w:uiPriority="61" w:unhideWhenUsed="0"/>
+    <w:lsdException w:name="Light Grid Accent 3" w:semiHidden="0" w:uiPriority="62" w:unhideWhenUsed="0"/>
+    <w:lsdException w:name="Medium Shading 1 Accent 3" w:semiHidden="0" w:uiPriority="63" w:unhideWhenUsed="0"/>
+    <w:lsdException w:name="Medium Shading 2 Accent 3" w:semiHidden="0" w:uiPriority="64" w:unhideWhenUsed="0"/>
+    <w:lsdException w:name="Medium List 1 Accent 3" w:semiHidden="0" w:uiPriority="65" w:unhideWhenUsed="0"/>
+    <w:lsdException w:name="Medium List 2 Accent 3" w:semiHidden="0" w:uiPriority="66" w:unhideWhenUsed="0"/>
+    <w:lsdException w:name="Medium Grid 1 Accent 3" w:semiHidden="0" w:uiPriority="67" w:unhideWhenUsed="0"/>
+    <w:lsdException w:name="Medium Grid 2 Accent 3" w:semiHidden="0" w:uiPriority="68" w:unhideWhenUsed="0"/>
+    <w:lsdException w:name="Medium Grid 3 Accent 3" w:semiHidden="0" w:uiPriority="69" w:unhideWhenUsed="0"/>
+    <w:lsdException w:name="Dark List Accent 3" w:semiHidden="0" w:uiPriority="70" w:unhideWhenUsed="0"/>
+    <w:lsdException w:name="Colorful Shading Accent 3" w:semiHidden="0" w:uiPriority="71" w:unhideWhenUsed="0"/>
+    <w:lsdException w:name="Colorful List Accent 3" w:semiHidden="0" w:uiPriority="72" w:unhideWhenUsed="0"/>
+    <w:lsdException w:name="Colorful Grid Accent 3" w:semiHidden="0" w:uiPriority="73" w:unhideWhenUsed="0"/>
+    <w:lsdException w:name="Light Shading Accent 4" w:semiHidden="0" w:uiPriority="60" w:unhideWhenUsed="0"/>
+    <w:lsdException w:name="Light List Accent 4" w:semiHidden="0" w:uiPriority="61" w:unhideWhenUsed="0"/>
+    <w:lsdException w:name="Light Grid Accent 4" w:semiHidden="0" w:uiPriority="62" w:unhideWhenUsed="0"/>
+    <w:lsdException w:name="Medium Shading 1 Accent 4" w:semiHidden="0" w:uiPriority="63" w:unhideWhenUsed="0"/>
+    <w:lsdException w:name="Medium Shading 2 Accent 4" w:semiHidden="0" w:uiPriority="64" w:unhideWhenUsed="0"/>
+    <w:lsdException w:name="Medium List 1 Accent 4" w:semiHidden="0" w:uiPriority="65" w:unhideWhenUsed="0"/>
+    <w:lsdException w:name="Medium List 2 Accent 4" w:semiHidden="0" w:uiPriority="66" w:unhideWhenUsed="0"/>
+    <w:lsdException w:name="Medium Grid 1 Accent 4" w:semiHidden="0" w:uiPriority="67" w:unhideWhenUsed="0"/>
+    <w:lsdException w:name="Medium Grid 2 Accent 4" w:semiHidden="0" w:uiPriority="68" w:unhideWhenUsed="0"/>
+    <w:lsdException w:name="Medium Grid 3 Accent 4" w:semiHidden="0" w:uiPriority="69" w:unhideWhenUsed="0"/>
+    <w:lsdException w:name="Dark List Accent 4" w:semiHidden="0" w:uiPriority="70" w:unhideWhenUsed="0"/>
+    <w:lsdException w:name="Colorful Shading Accent 4" w:semiHidden="0" w:uiPriority="71" w:unhideWhenUsed="0"/>
+    <w:lsdException w:name="Colorful List Accent 4" w:semiHidden="0" w:uiPriority="72" w:unhideWhenUsed="0"/>
+    <w:lsdException w:name="Colorful Grid Accent 4" w:semiHidden="0" w:uiPriority="73" w:unhideWhenUsed="0"/>
+    <w:lsdException w:name="Light Shading Accent 5" w:semiHidden="0" w:uiPriority="60" w:unhideWhenUsed="0"/>
+    <w:lsdException w:name="Light List Accent 5" w:semiHidden="0" w:uiPriority="61" w:unhideWhenUsed="0"/>
+    <w:lsdException w:name="Light Grid Accent 5" w:semiHidden="0" w:uiPriority="62" w:unhideWhenUsed="0"/>
+    <w:lsdException w:name="Medium Shading 1 Accent 5" w:semiHidden="0" w:uiPriority="63" w:unhideWhenUsed="0"/>
+    <w:lsdException w:name="Medium Shading 2 Accent 5" w:semiHidden="0" w:uiPriority="64" w:unhideWhenUsed="0"/>
+    <w:lsdException w:name="Medium List 1 Accent 5" w:semiHidden="0" w:uiPriority="65" w:unhideWhenUsed="0"/>
+    <w:lsdException w:name="Medium List 2 Accent 5" w:semiHidden="0" w:uiPriority="66" w:unhideWhenUsed="0"/>
+    <w:lsdException w:name="Medium Grid 1 Accent 5" w:semiHidden="0" w:uiPriority="67" w:unhideWhenUsed="0"/>
+    <w:lsdException w:name="Medium Grid 2 Accent 5" w:semiHidden="0" w:uiPriority="68" w:unhideWhenUsed="0"/>
+    <w:lsdException w:name="Medium Grid 3 Accent 5" w:semiHidden="0" w:uiPriority="69" w:unhideWhenUsed="0"/>
+    <w:lsdException w:name="Dark List Accent 5" w:semiHidden="0" w:uiPriority="70" w:unhideWhenUsed="0"/>
+    <w:lsdException w:name="Colorful Shading Accent 5" w:semiHidden="0" w:uiPriority="71" w:unhideWhenUsed="0"/>
+    <w:lsdException w:name="Colorful List Accent 5" w:semiHidden="0" w:uiPriority="72" w:unhideWhenUsed="0"/>
+    <w:lsdException w:name="Colorful Grid Accent 5" w:semiHidden="0" w:uiPriority="73" w:unhideWhenUsed="0"/>
+    <w:lsdException w:name="Light Shading Accent 6" w:semiHidden="0" w:uiPriority="60" w:unhideWhenUsed="0"/>
+    <w:lsdException w:name="Light List Accent 6" w:semiHidden="0" w:uiPriority="61" w:unhideWhenUsed="0"/>
+    <w:lsdException w:name="Light Grid Accent 6" w:semiHidden="0" w:uiPriority="62" w:unhideWhenUsed="0"/>
+    <w:lsdException w:name="Medium Shading 1 Accent 6" w:semiHidden="0" w:uiPriority="63" w:unhideWhenUsed="0"/>
+    <w:lsdException w:name="Medium Shading 2 Accent 6" w:semiHidden="0" w:uiPriority="64" w:unhideWhenUsed="0"/>
+    <w:lsdException w:name="Medium List 1 Accent 6" w:semiHidden="0" w:uiPriority="65" w:unhideWhenUsed="0"/>
+    <w:lsdException w:name="Medium List 2 Accent 6" w:semiHidden="0" w:uiPriority="66" w:unhideWhenUsed="0"/>
+    <w:lsdException w:name="Medium Grid 1 Accent 6" w:semiHidden="0" w:uiPriority="67" w:unhideWhenUsed="0"/>
+    <w:lsdException w:name="Medium Grid 2 Accent 6" w:semiHidden="0" w:uiPriority="68" w:unhideWhenUsed="0"/>
+    <w:lsdException w:name="Medium Grid 3 Accent 6" w:semiHidden="0" w:uiPriority="69" w:unhideWhenUsed="0"/>
+    <w:lsdException w:name="Dark List Accent 6" w:semiHidden="0" w:uiPriority="70" w:unhideWhenUsed="0"/>
+    <w:lsdException w:name="Colorful Shading Accent 6" w:semiHidden="0" w:uiPriority="71" w:unhideWhenUsed="0"/>
+    <w:lsdException w:name="Colorful List Accent 6" w:semiHidden="0" w:uiPriority="72" w:unhideWhenUsed="0"/>
+    <w:lsdException w:name="Colorful Grid Accent 6" w:semiHidden="0" w:uiPriority="73" w:unhideWhenUsed="0"/>
+    <w:lsdException w:name="Subtle Emphasis" w:semiHidden="0" w:uiPriority="19" w:unhideWhenUsed="0" w:qFormat="1"/>
+    <w:lsdException w:name="Intense Emphasis" w:semiHidden="0" w:uiPriority="21" w:unhideWhenUsed="0" w:qFormat="1"/>
+    <w:lsdException w:name="Subtle Reference" w:semiHidden="0" w:uiPriority="31" w:unhideWhenUsed="0" w:qFormat="1"/>
+    <w:lsdException w:name="Intense Reference" w:semiHidden="0" w:uiPriority="32" w:unhideWhenUsed="0" w:qFormat="1"/>
+    <w:lsdException w:name="Book Title" w:semiHidden="0" w:uiPriority="33" w:unhideWhenUsed="0" w:qFormat="1"/>
+    <w:lsdException w:name="Bibliography" w:uiPriority="37"/>
+    <w:lsdException w:name="TOC Heading" w:uiPriority="39" w:qFormat="1"/>
   </w:latentStyles>
   <w:style w:type="paragraph" w:default="1" w:styleId="Normal">
     <w:name w:val="Normal"/>
@@ -3161,8 +3055,494 @@
     <w:tblPr>
       <w:tblStyleRowBandSize w:val="1"/>
       <w:tblStyleColBandSize w:val="1"/>
+      <w:tblInd w:w="0" w:type="dxa"/>
       <w:tblCellMar>
+        <w:top w:w="0" w:type="dxa"/>
         <w:left w:w="115" w:type="dxa"/>
+        <w:bottom w:w="0" w:type="dxa"/>
+        <w:right w:w="115" w:type="dxa"/>
+      </w:tblCellMar>
+    </w:tblPr>
+  </w:style>
+  <w:style w:type="paragraph" w:styleId="Header">
+    <w:name w:val="header"/>
+    <w:basedOn w:val="Normal"/>
+    <w:link w:val="HeaderChar"/>
+    <w:uiPriority w:val="99"/>
+    <w:unhideWhenUsed/>
+    <w:rsid w:val="009875E2"/>
+    <w:pPr>
+      <w:tabs>
+        <w:tab w:val="center" w:pos="4320"/>
+        <w:tab w:val="right" w:pos="8640"/>
+      </w:tabs>
+    </w:pPr>
+  </w:style>
+  <w:style w:type="character" w:customStyle="1" w:styleId="HeaderChar">
+    <w:name w:val="Header Char"/>
+    <w:basedOn w:val="DefaultParagraphFont"/>
+    <w:link w:val="Header"/>
+    <w:uiPriority w:val="99"/>
+    <w:rsid w:val="009875E2"/>
+  </w:style>
+  <w:style w:type="paragraph" w:styleId="Footer">
+    <w:name w:val="footer"/>
+    <w:basedOn w:val="Normal"/>
+    <w:link w:val="FooterChar"/>
+    <w:uiPriority w:val="99"/>
+    <w:unhideWhenUsed/>
+    <w:rsid w:val="009875E2"/>
+    <w:pPr>
+      <w:tabs>
+        <w:tab w:val="center" w:pos="4320"/>
+        <w:tab w:val="right" w:pos="8640"/>
+      </w:tabs>
+    </w:pPr>
+  </w:style>
+  <w:style w:type="character" w:customStyle="1" w:styleId="FooterChar">
+    <w:name w:val="Footer Char"/>
+    <w:basedOn w:val="DefaultParagraphFont"/>
+    <w:link w:val="Footer"/>
+    <w:uiPriority w:val="99"/>
+    <w:rsid w:val="009875E2"/>
+  </w:style>
+  <w:style w:type="character" w:styleId="CommentReference">
+    <w:name w:val="annotation reference"/>
+    <w:basedOn w:val="DefaultParagraphFont"/>
+    <w:uiPriority w:val="99"/>
+    <w:semiHidden/>
+    <w:unhideWhenUsed/>
+    <w:rsid w:val="00550956"/>
+    <w:rPr>
+      <w:sz w:val="16"/>
+      <w:szCs w:val="16"/>
+    </w:rPr>
+  </w:style>
+  <w:style w:type="paragraph" w:styleId="CommentText">
+    <w:name w:val="annotation text"/>
+    <w:basedOn w:val="Normal"/>
+    <w:link w:val="CommentTextChar"/>
+    <w:uiPriority w:val="99"/>
+    <w:semiHidden/>
+    <w:unhideWhenUsed/>
+    <w:rsid w:val="00550956"/>
+    <w:rPr>
+      <w:sz w:val="20"/>
+      <w:szCs w:val="20"/>
+    </w:rPr>
+  </w:style>
+  <w:style w:type="character" w:customStyle="1" w:styleId="CommentTextChar">
+    <w:name w:val="Comment Text Char"/>
+    <w:basedOn w:val="DefaultParagraphFont"/>
+    <w:link w:val="CommentText"/>
+    <w:uiPriority w:val="99"/>
+    <w:semiHidden/>
+    <w:rsid w:val="00550956"/>
+    <w:rPr>
+      <w:sz w:val="20"/>
+      <w:szCs w:val="20"/>
+    </w:rPr>
+  </w:style>
+  <w:style w:type="paragraph" w:styleId="CommentSubject">
+    <w:name w:val="annotation subject"/>
+    <w:basedOn w:val="CommentText"/>
+    <w:next w:val="CommentText"/>
+    <w:link w:val="CommentSubjectChar"/>
+    <w:uiPriority w:val="99"/>
+    <w:semiHidden/>
+    <w:unhideWhenUsed/>
+    <w:rsid w:val="00550956"/>
+    <w:rPr>
+      <w:b/>
+      <w:bCs/>
+    </w:rPr>
+  </w:style>
+  <w:style w:type="character" w:customStyle="1" w:styleId="CommentSubjectChar">
+    <w:name w:val="Comment Subject Char"/>
+    <w:basedOn w:val="CommentTextChar"/>
+    <w:link w:val="CommentSubject"/>
+    <w:uiPriority w:val="99"/>
+    <w:semiHidden/>
+    <w:rsid w:val="00550956"/>
+    <w:rPr>
+      <w:b/>
+      <w:bCs/>
+      <w:sz w:val="20"/>
+      <w:szCs w:val="20"/>
+    </w:rPr>
+  </w:style>
+  <w:style w:type="paragraph" w:styleId="BalloonText">
+    <w:name w:val="Balloon Text"/>
+    <w:basedOn w:val="Normal"/>
+    <w:link w:val="BalloonTextChar"/>
+    <w:uiPriority w:val="99"/>
+    <w:semiHidden/>
+    <w:unhideWhenUsed/>
+    <w:rsid w:val="00550956"/>
+    <w:rPr>
+      <w:rFonts w:ascii="Segoe UI" w:hAnsi="Segoe UI" w:cs="Segoe UI"/>
+      <w:sz w:val="18"/>
+      <w:szCs w:val="18"/>
+    </w:rPr>
+  </w:style>
+  <w:style w:type="character" w:customStyle="1" w:styleId="BalloonTextChar">
+    <w:name w:val="Balloon Text Char"/>
+    <w:basedOn w:val="DefaultParagraphFont"/>
+    <w:link w:val="BalloonText"/>
+    <w:uiPriority w:val="99"/>
+    <w:semiHidden/>
+    <w:rsid w:val="00550956"/>
+    <w:rPr>
+      <w:rFonts w:ascii="Segoe UI" w:hAnsi="Segoe UI" w:cs="Segoe UI"/>
+      <w:sz w:val="18"/>
+      <w:szCs w:val="18"/>
+    </w:rPr>
+  </w:style>
+</w:styles>
+</file>
+
+<file path=word/stylesWithEffects.xml><?xml version="1.0" encoding="utf-8"?>
+<w:styles xmlns:wpc="http://schemas.microsoft.com/office/word/2010/wordprocessingCanvas" xmlns:mo="http://schemas.microsoft.com/office/mac/office/2008/main" xmlns:mc="http://schemas.openxmlformats.org/markup-compatibility/2006" xmlns:mv="urn:schemas-microsoft-com:mac:vml" xmlns:o="urn:schemas-microsoft-com:office:office" xmlns:r="http://schemas.openxmlformats.org/officeDocument/2006/relationships" xmlns:m="http://schemas.openxmlformats.org/officeDocument/2006/math" xmlns:v="urn:schemas-microsoft-com:vml" xmlns:wp14="http://schemas.microsoft.com/office/word/2010/wordprocessingDrawing" xmlns:wp="http://schemas.openxmlformats.org/drawingml/2006/wordprocessingDrawing" xmlns:w10="urn:schemas-microsoft-com:office:word" xmlns:w="http://schemas.openxmlformats.org/wordprocessingml/2006/main" xmlns:w14="http://schemas.microsoft.com/office/word/2010/wordml" xmlns:wpg="http://schemas.microsoft.com/office/word/2010/wordprocessingGroup" xmlns:wpi="http://schemas.microsoft.com/office/word/2010/wordprocessingInk" xmlns:wne="http://schemas.microsoft.com/office/word/2006/wordml" xmlns:wps="http://schemas.microsoft.com/office/word/2010/wordprocessingShape" mc:Ignorable="w14 wp14">
+  <w:docDefaults>
+    <w:rPrDefault>
+      <w:rPr>
+        <w:rFonts w:ascii="Cambria" w:eastAsia="Cambria" w:hAnsi="Cambria" w:cs="Cambria"/>
+        <w:color w:val="000000"/>
+        <w:sz w:val="24"/>
+        <w:szCs w:val="24"/>
+        <w:lang w:val="en-US" w:eastAsia="en-US" w:bidi="ar-SA"/>
+      </w:rPr>
+    </w:rPrDefault>
+    <w:pPrDefault>
+      <w:pPr>
+        <w:pBdr>
+          <w:top w:val="nil"/>
+          <w:left w:val="nil"/>
+          <w:bottom w:val="nil"/>
+          <w:right w:val="nil"/>
+          <w:between w:val="nil"/>
+        </w:pBdr>
+      </w:pPr>
+    </w:pPrDefault>
+  </w:docDefaults>
+  <w:latentStyles w:defLockedState="0" w:defUIPriority="99" w:defSemiHidden="1" w:defUnhideWhenUsed="1" w:defQFormat="0" w:count="276">
+    <w:lsdException w:name="Normal" w:semiHidden="0" w:uiPriority="0" w:unhideWhenUsed="0" w:qFormat="1"/>
+    <w:lsdException w:name="heading 1" w:semiHidden="0" w:uiPriority="9" w:unhideWhenUsed="0" w:qFormat="1"/>
+    <w:lsdException w:name="heading 2" w:uiPriority="9" w:qFormat="1"/>
+    <w:lsdException w:name="heading 3" w:uiPriority="9" w:qFormat="1"/>
+    <w:lsdException w:name="heading 4" w:uiPriority="9" w:qFormat="1"/>
+    <w:lsdException w:name="heading 5" w:uiPriority="9" w:qFormat="1"/>
+    <w:lsdException w:name="heading 6" w:uiPriority="9" w:qFormat="1"/>
+    <w:lsdException w:name="heading 7" w:uiPriority="9" w:qFormat="1"/>
+    <w:lsdException w:name="heading 8" w:uiPriority="9" w:qFormat="1"/>
+    <w:lsdException w:name="heading 9" w:uiPriority="9" w:qFormat="1"/>
+    <w:lsdException w:name="toc 1" w:uiPriority="39"/>
+    <w:lsdException w:name="toc 2" w:uiPriority="39"/>
+    <w:lsdException w:name="toc 3" w:uiPriority="39"/>
+    <w:lsdException w:name="toc 4" w:uiPriority="39"/>
+    <w:lsdException w:name="toc 5" w:uiPriority="39"/>
+    <w:lsdException w:name="toc 6" w:uiPriority="39"/>
+    <w:lsdException w:name="toc 7" w:uiPriority="39"/>
+    <w:lsdException w:name="toc 8" w:uiPriority="39"/>
+    <w:lsdException w:name="toc 9" w:uiPriority="39"/>
+    <w:lsdException w:name="caption" w:uiPriority="35" w:qFormat="1"/>
+    <w:lsdException w:name="Title" w:semiHidden="0" w:uiPriority="10" w:unhideWhenUsed="0" w:qFormat="1"/>
+    <w:lsdException w:name="Default Paragraph Font" w:uiPriority="1"/>
+    <w:lsdException w:name="Subtitle" w:semiHidden="0" w:uiPriority="11" w:unhideWhenUsed="0" w:qFormat="1"/>
+    <w:lsdException w:name="Strong" w:semiHidden="0" w:uiPriority="22" w:unhideWhenUsed="0" w:qFormat="1"/>
+    <w:lsdException w:name="Emphasis" w:semiHidden="0" w:uiPriority="20" w:unhideWhenUsed="0" w:qFormat="1"/>
+    <w:lsdException w:name="Table Grid" w:semiHidden="0" w:uiPriority="59" w:unhideWhenUsed="0"/>
+    <w:lsdException w:name="Note Level 1" w:semiHidden="0" w:unhideWhenUsed="0"/>
+    <w:lsdException w:name="Note Level 2" w:semiHidden="0" w:unhideWhenUsed="0"/>
+    <w:lsdException w:name="Note Level 3" w:semiHidden="0" w:unhideWhenUsed="0"/>
+    <w:lsdException w:name="Note Level 4" w:semiHidden="0" w:unhideWhenUsed="0"/>
+    <w:lsdException w:name="Note Level 5" w:semiHidden="0" w:unhideWhenUsed="0"/>
+    <w:lsdException w:name="Note Level 6" w:semiHidden="0" w:unhideWhenUsed="0"/>
+    <w:lsdException w:name="Note Level 7" w:semiHidden="0" w:unhideWhenUsed="0"/>
+    <w:lsdException w:name="Note Level 8" w:semiHidden="0" w:unhideWhenUsed="0"/>
+    <w:lsdException w:name="Note Level 9" w:semiHidden="0" w:unhideWhenUsed="0"/>
+    <w:lsdException w:name="Placeholder Text" w:unhideWhenUsed="0"/>
+    <w:lsdException w:name="No Spacing" w:semiHidden="0" w:uiPriority="1" w:unhideWhenUsed="0" w:qFormat="1"/>
+    <w:lsdException w:name="Light Shading" w:semiHidden="0" w:uiPriority="60" w:unhideWhenUsed="0"/>
+    <w:lsdException w:name="Light List" w:semiHidden="0" w:uiPriority="61" w:unhideWhenUsed="0"/>
+    <w:lsdException w:name="Light Grid" w:semiHidden="0" w:uiPriority="62" w:unhideWhenUsed="0"/>
+    <w:lsdException w:name="Medium Shading 1" w:semiHidden="0" w:uiPriority="63" w:unhideWhenUsed="0"/>
+    <w:lsdException w:name="Medium Shading 2" w:semiHidden="0" w:uiPriority="64" w:unhideWhenUsed="0"/>
+    <w:lsdException w:name="Medium List 1" w:semiHidden="0" w:uiPriority="65" w:unhideWhenUsed="0"/>
+    <w:lsdException w:name="Medium List 2" w:semiHidden="0" w:uiPriority="66" w:unhideWhenUsed="0"/>
+    <w:lsdException w:name="Medium Grid 1" w:semiHidden="0" w:uiPriority="67" w:unhideWhenUsed="0"/>
+    <w:lsdException w:name="Medium Grid 2" w:semiHidden="0" w:uiPriority="68" w:unhideWhenUsed="0"/>
+    <w:lsdException w:name="Medium Grid 3" w:semiHidden="0" w:uiPriority="69" w:unhideWhenUsed="0"/>
+    <w:lsdException w:name="Dark List" w:semiHidden="0" w:uiPriority="70" w:unhideWhenUsed="0"/>
+    <w:lsdException w:name="Colorful Shading" w:semiHidden="0" w:uiPriority="71" w:unhideWhenUsed="0"/>
+    <w:lsdException w:name="Colorful List" w:semiHidden="0" w:uiPriority="72" w:unhideWhenUsed="0"/>
+    <w:lsdException w:name="Colorful Grid" w:semiHidden="0" w:uiPriority="73" w:unhideWhenUsed="0"/>
+    <w:lsdException w:name="Light Shading Accent 1" w:semiHidden="0" w:uiPriority="60" w:unhideWhenUsed="0"/>
+    <w:lsdException w:name="Light List Accent 1" w:semiHidden="0" w:uiPriority="61" w:unhideWhenUsed="0"/>
+    <w:lsdException w:name="Light Grid Accent 1" w:semiHidden="0" w:uiPriority="62" w:unhideWhenUsed="0"/>
+    <w:lsdException w:name="Medium Shading 1 Accent 1" w:semiHidden="0" w:uiPriority="63" w:unhideWhenUsed="0"/>
+    <w:lsdException w:name="Medium Shading 2 Accent 1" w:semiHidden="0" w:uiPriority="64" w:unhideWhenUsed="0"/>
+    <w:lsdException w:name="Medium List 1 Accent 1" w:semiHidden="0" w:uiPriority="65" w:unhideWhenUsed="0"/>
+    <w:lsdException w:name="Revision" w:unhideWhenUsed="0"/>
+    <w:lsdException w:name="List Paragraph" w:semiHidden="0" w:uiPriority="34" w:unhideWhenUsed="0" w:qFormat="1"/>
+    <w:lsdException w:name="Quote" w:semiHidden="0" w:uiPriority="29" w:unhideWhenUsed="0" w:qFormat="1"/>
+    <w:lsdException w:name="Intense Quote" w:semiHidden="0" w:uiPriority="30" w:unhideWhenUsed="0" w:qFormat="1"/>
+    <w:lsdException w:name="Medium List 2 Accent 1" w:semiHidden="0" w:uiPriority="66" w:unhideWhenUsed="0"/>
+    <w:lsdException w:name="Medium Grid 1 Accent 1" w:semiHidden="0" w:uiPriority="67" w:unhideWhenUsed="0"/>
+    <w:lsdException w:name="Medium Grid 2 Accent 1" w:semiHidden="0" w:uiPriority="68" w:unhideWhenUsed="0"/>
+    <w:lsdException w:name="Medium Grid 3 Accent 1" w:semiHidden="0" w:uiPriority="69" w:unhideWhenUsed="0"/>
+    <w:lsdException w:name="Dark List Accent 1" w:semiHidden="0" w:uiPriority="70" w:unhideWhenUsed="0"/>
+    <w:lsdException w:name="Colorful Shading Accent 1" w:semiHidden="0" w:uiPriority="71" w:unhideWhenUsed="0"/>
+    <w:lsdException w:name="Colorful List Accent 1" w:semiHidden="0" w:uiPriority="72" w:unhideWhenUsed="0"/>
+    <w:lsdException w:name="Colorful Grid Accent 1" w:semiHidden="0" w:uiPriority="73" w:unhideWhenUsed="0"/>
+    <w:lsdException w:name="Light Shading Accent 2" w:semiHidden="0" w:uiPriority="60" w:unhideWhenUsed="0"/>
+    <w:lsdException w:name="Light List Accent 2" w:semiHidden="0" w:uiPriority="61" w:unhideWhenUsed="0"/>
+    <w:lsdException w:name="Light Grid Accent 2" w:semiHidden="0" w:uiPriority="62" w:unhideWhenUsed="0"/>
+    <w:lsdException w:name="Medium Shading 1 Accent 2" w:semiHidden="0" w:uiPriority="63" w:unhideWhenUsed="0"/>
+    <w:lsdException w:name="Medium Shading 2 Accent 2" w:semiHidden="0" w:uiPriority="64" w:unhideWhenUsed="0"/>
+    <w:lsdException w:name="Medium List 1 Accent 2" w:semiHidden="0" w:uiPriority="65" w:unhideWhenUsed="0"/>
+    <w:lsdException w:name="Medium List 2 Accent 2" w:semiHidden="0" w:uiPriority="66" w:unhideWhenUsed="0"/>
+    <w:lsdException w:name="Medium Grid 1 Accent 2" w:semiHidden="0" w:uiPriority="67" w:unhideWhenUsed="0"/>
+    <w:lsdException w:name="Medium Grid 2 Accent 2" w:semiHidden="0" w:uiPriority="68" w:unhideWhenUsed="0"/>
+    <w:lsdException w:name="Medium Grid 3 Accent 2" w:semiHidden="0" w:uiPriority="69" w:unhideWhenUsed="0"/>
+    <w:lsdException w:name="Dark List Accent 2" w:semiHidden="0" w:uiPriority="70" w:unhideWhenUsed="0"/>
+    <w:lsdException w:name="Colorful Shading Accent 2" w:semiHidden="0" w:uiPriority="71" w:unhideWhenUsed="0"/>
+    <w:lsdException w:name="Colorful List Accent 2" w:semiHidden="0" w:uiPriority="72" w:unhideWhenUsed="0"/>
+    <w:lsdException w:name="Colorful Grid Accent 2" w:semiHidden="0" w:uiPriority="73" w:unhideWhenUsed="0"/>
+    <w:lsdException w:name="Light Shading Accent 3" w:semiHidden="0" w:uiPriority="60" w:unhideWhenUsed="0"/>
+    <w:lsdException w:name="Light List Accent 3" w:semiHidden="0" w:uiPriority="61" w:unhideWhenUsed="0"/>
+    <w:lsdException w:name="Light Grid Accent 3" w:semiHidden="0" w:uiPriority="62" w:unhideWhenUsed="0"/>
+    <w:lsdException w:name="Medium Shading 1 Accent 3" w:semiHidden="0" w:uiPriority="63" w:unhideWhenUsed="0"/>
+    <w:lsdException w:name="Medium Shading 2 Accent 3" w:semiHidden="0" w:uiPriority="64" w:unhideWhenUsed="0"/>
+    <w:lsdException w:name="Medium List 1 Accent 3" w:semiHidden="0" w:uiPriority="65" w:unhideWhenUsed="0"/>
+    <w:lsdException w:name="Medium List 2 Accent 3" w:semiHidden="0" w:uiPriority="66" w:unhideWhenUsed="0"/>
+    <w:lsdException w:name="Medium Grid 1 Accent 3" w:semiHidden="0" w:uiPriority="67" w:unhideWhenUsed="0"/>
+    <w:lsdException w:name="Medium Grid 2 Accent 3" w:semiHidden="0" w:uiPriority="68" w:unhideWhenUsed="0"/>
+    <w:lsdException w:name="Medium Grid 3 Accent 3" w:semiHidden="0" w:uiPriority="69" w:unhideWhenUsed="0"/>
+    <w:lsdException w:name="Dark List Accent 3" w:semiHidden="0" w:uiPriority="70" w:unhideWhenUsed="0"/>
+    <w:lsdException w:name="Colorful Shading Accent 3" w:semiHidden="0" w:uiPriority="71" w:unhideWhenUsed="0"/>
+    <w:lsdException w:name="Colorful List Accent 3" w:semiHidden="0" w:uiPriority="72" w:unhideWhenUsed="0"/>
+    <w:lsdException w:name="Colorful Grid Accent 3" w:semiHidden="0" w:uiPriority="73" w:unhideWhenUsed="0"/>
+    <w:lsdException w:name="Light Shading Accent 4" w:semiHidden="0" w:uiPriority="60" w:unhideWhenUsed="0"/>
+    <w:lsdException w:name="Light List Accent 4" w:semiHidden="0" w:uiPriority="61" w:unhideWhenUsed="0"/>
+    <w:lsdException w:name="Light Grid Accent 4" w:semiHidden="0" w:uiPriority="62" w:unhideWhenUsed="0"/>
+    <w:lsdException w:name="Medium Shading 1 Accent 4" w:semiHidden="0" w:uiPriority="63" w:unhideWhenUsed="0"/>
+    <w:lsdException w:name="Medium Shading 2 Accent 4" w:semiHidden="0" w:uiPriority="64" w:unhideWhenUsed="0"/>
+    <w:lsdException w:name="Medium List 1 Accent 4" w:semiHidden="0" w:uiPriority="65" w:unhideWhenUsed="0"/>
+    <w:lsdException w:name="Medium List 2 Accent 4" w:semiHidden="0" w:uiPriority="66" w:unhideWhenUsed="0"/>
+    <w:lsdException w:name="Medium Grid 1 Accent 4" w:semiHidden="0" w:uiPriority="67" w:unhideWhenUsed="0"/>
+    <w:lsdException w:name="Medium Grid 2 Accent 4" w:semiHidden="0" w:uiPriority="68" w:unhideWhenUsed="0"/>
+    <w:lsdException w:name="Medium Grid 3 Accent 4" w:semiHidden="0" w:uiPriority="69" w:unhideWhenUsed="0"/>
+    <w:lsdException w:name="Dark List Accent 4" w:semiHidden="0" w:uiPriority="70" w:unhideWhenUsed="0"/>
+    <w:lsdException w:name="Colorful Shading Accent 4" w:semiHidden="0" w:uiPriority="71" w:unhideWhenUsed="0"/>
+    <w:lsdException w:name="Colorful List Accent 4" w:semiHidden="0" w:uiPriority="72" w:unhideWhenUsed="0"/>
+    <w:lsdException w:name="Colorful Grid Accent 4" w:semiHidden="0" w:uiPriority="73" w:unhideWhenUsed="0"/>
+    <w:lsdException w:name="Light Shading Accent 5" w:semiHidden="0" w:uiPriority="60" w:unhideWhenUsed="0"/>
+    <w:lsdException w:name="Light List Accent 5" w:semiHidden="0" w:uiPriority="61" w:unhideWhenUsed="0"/>
+    <w:lsdException w:name="Light Grid Accent 5" w:semiHidden="0" w:uiPriority="62" w:unhideWhenUsed="0"/>
+    <w:lsdException w:name="Medium Shading 1 Accent 5" w:semiHidden="0" w:uiPriority="63" w:unhideWhenUsed="0"/>
+    <w:lsdException w:name="Medium Shading 2 Accent 5" w:semiHidden="0" w:uiPriority="64" w:unhideWhenUsed="0"/>
+    <w:lsdException w:name="Medium List 1 Accent 5" w:semiHidden="0" w:uiPriority="65" w:unhideWhenUsed="0"/>
+    <w:lsdException w:name="Medium List 2 Accent 5" w:semiHidden="0" w:uiPriority="66" w:unhideWhenUsed="0"/>
+    <w:lsdException w:name="Medium Grid 1 Accent 5" w:semiHidden="0" w:uiPriority="67" w:unhideWhenUsed="0"/>
+    <w:lsdException w:name="Medium Grid 2 Accent 5" w:semiHidden="0" w:uiPriority="68" w:unhideWhenUsed="0"/>
+    <w:lsdException w:name="Medium Grid 3 Accent 5" w:semiHidden="0" w:uiPriority="69" w:unhideWhenUsed="0"/>
+    <w:lsdException w:name="Dark List Accent 5" w:semiHidden="0" w:uiPriority="70" w:unhideWhenUsed="0"/>
+    <w:lsdException w:name="Colorful Shading Accent 5" w:semiHidden="0" w:uiPriority="71" w:unhideWhenUsed="0"/>
+    <w:lsdException w:name="Colorful List Accent 5" w:semiHidden="0" w:uiPriority="72" w:unhideWhenUsed="0"/>
+    <w:lsdException w:name="Colorful Grid Accent 5" w:semiHidden="0" w:uiPriority="73" w:unhideWhenUsed="0"/>
+    <w:lsdException w:name="Light Shading Accent 6" w:semiHidden="0" w:uiPriority="60" w:unhideWhenUsed="0"/>
+    <w:lsdException w:name="Light List Accent 6" w:semiHidden="0" w:uiPriority="61" w:unhideWhenUsed="0"/>
+    <w:lsdException w:name="Light Grid Accent 6" w:semiHidden="0" w:uiPriority="62" w:unhideWhenUsed="0"/>
+    <w:lsdException w:name="Medium Shading 1 Accent 6" w:semiHidden="0" w:uiPriority="63" w:unhideWhenUsed="0"/>
+    <w:lsdException w:name="Medium Shading 2 Accent 6" w:semiHidden="0" w:uiPriority="64" w:unhideWhenUsed="0"/>
+    <w:lsdException w:name="Medium List 1 Accent 6" w:semiHidden="0" w:uiPriority="65" w:unhideWhenUsed="0"/>
+    <w:lsdException w:name="Medium List 2 Accent 6" w:semiHidden="0" w:uiPriority="66" w:unhideWhenUsed="0"/>
+    <w:lsdException w:name="Medium Grid 1 Accent 6" w:semiHidden="0" w:uiPriority="67" w:unhideWhenUsed="0"/>
+    <w:lsdException w:name="Medium Grid 2 Accent 6" w:semiHidden="0" w:uiPriority="68" w:unhideWhenUsed="0"/>
+    <w:lsdException w:name="Medium Grid 3 Accent 6" w:semiHidden="0" w:uiPriority="69" w:unhideWhenUsed="0"/>
+    <w:lsdException w:name="Dark List Accent 6" w:semiHidden="0" w:uiPriority="70" w:unhideWhenUsed="0"/>
+    <w:lsdException w:name="Colorful Shading Accent 6" w:semiHidden="0" w:uiPriority="71" w:unhideWhenUsed="0"/>
+    <w:lsdException w:name="Colorful List Accent 6" w:semiHidden="0" w:uiPriority="72" w:unhideWhenUsed="0"/>
+    <w:lsdException w:name="Colorful Grid Accent 6" w:semiHidden="0" w:uiPriority="73" w:unhideWhenUsed="0"/>
+    <w:lsdException w:name="Subtle Emphasis" w:semiHidden="0" w:uiPriority="19" w:unhideWhenUsed="0" w:qFormat="1"/>
+    <w:lsdException w:name="Intense Emphasis" w:semiHidden="0" w:uiPriority="21" w:unhideWhenUsed="0" w:qFormat="1"/>
+    <w:lsdException w:name="Subtle Reference" w:semiHidden="0" w:uiPriority="31" w:unhideWhenUsed="0" w:qFormat="1"/>
+    <w:lsdException w:name="Intense Reference" w:semiHidden="0" w:uiPriority="32" w:unhideWhenUsed="0" w:qFormat="1"/>
+    <w:lsdException w:name="Book Title" w:semiHidden="0" w:uiPriority="33" w:unhideWhenUsed="0" w:qFormat="1"/>
+    <w:lsdException w:name="Bibliography" w:uiPriority="37"/>
+    <w:lsdException w:name="TOC Heading" w:uiPriority="39" w:qFormat="1"/>
+  </w:latentStyles>
+  <w:style w:type="paragraph" w:default="1" w:styleId="Normal">
+    <w:name w:val="Normal"/>
+    <w:qFormat/>
+  </w:style>
+  <w:style w:type="paragraph" w:styleId="Heading1">
+    <w:name w:val="heading 1"/>
+    <w:basedOn w:val="Normal1"/>
+    <w:next w:val="Normal1"/>
+    <w:pPr>
+      <w:keepNext/>
+      <w:keepLines/>
+      <w:spacing w:before="480" w:after="120"/>
+      <w:outlineLvl w:val="0"/>
+    </w:pPr>
+    <w:rPr>
+      <w:b/>
+      <w:sz w:val="48"/>
+      <w:szCs w:val="48"/>
+    </w:rPr>
+  </w:style>
+  <w:style w:type="paragraph" w:styleId="Heading2">
+    <w:name w:val="heading 2"/>
+    <w:basedOn w:val="Normal1"/>
+    <w:next w:val="Normal1"/>
+    <w:pPr>
+      <w:keepNext/>
+      <w:keepLines/>
+      <w:spacing w:before="360" w:after="80"/>
+      <w:outlineLvl w:val="1"/>
+    </w:pPr>
+    <w:rPr>
+      <w:b/>
+      <w:sz w:val="36"/>
+      <w:szCs w:val="36"/>
+    </w:rPr>
+  </w:style>
+  <w:style w:type="paragraph" w:styleId="Heading3">
+    <w:name w:val="heading 3"/>
+    <w:basedOn w:val="Normal1"/>
+    <w:next w:val="Normal1"/>
+    <w:pPr>
+      <w:keepNext/>
+      <w:keepLines/>
+      <w:spacing w:before="280" w:after="80"/>
+      <w:outlineLvl w:val="2"/>
+    </w:pPr>
+    <w:rPr>
+      <w:b/>
+      <w:sz w:val="28"/>
+      <w:szCs w:val="28"/>
+    </w:rPr>
+  </w:style>
+  <w:style w:type="paragraph" w:styleId="Heading4">
+    <w:name w:val="heading 4"/>
+    <w:basedOn w:val="Normal1"/>
+    <w:next w:val="Normal1"/>
+    <w:pPr>
+      <w:keepNext/>
+      <w:keepLines/>
+      <w:spacing w:before="240" w:after="40"/>
+      <w:outlineLvl w:val="3"/>
+    </w:pPr>
+    <w:rPr>
+      <w:b/>
+    </w:rPr>
+  </w:style>
+  <w:style w:type="paragraph" w:styleId="Heading5">
+    <w:name w:val="heading 5"/>
+    <w:basedOn w:val="Normal1"/>
+    <w:next w:val="Normal1"/>
+    <w:pPr>
+      <w:keepNext/>
+      <w:keepLines/>
+      <w:spacing w:before="220" w:after="40"/>
+      <w:outlineLvl w:val="4"/>
+    </w:pPr>
+    <w:rPr>
+      <w:b/>
+      <w:sz w:val="22"/>
+      <w:szCs w:val="22"/>
+    </w:rPr>
+  </w:style>
+  <w:style w:type="paragraph" w:styleId="Heading6">
+    <w:name w:val="heading 6"/>
+    <w:basedOn w:val="Normal1"/>
+    <w:next w:val="Normal1"/>
+    <w:pPr>
+      <w:keepNext/>
+      <w:keepLines/>
+      <w:spacing w:before="200" w:after="40"/>
+      <w:outlineLvl w:val="5"/>
+    </w:pPr>
+    <w:rPr>
+      <w:b/>
+      <w:sz w:val="20"/>
+      <w:szCs w:val="20"/>
+    </w:rPr>
+  </w:style>
+  <w:style w:type="character" w:default="1" w:styleId="DefaultParagraphFont">
+    <w:name w:val="Default Paragraph Font"/>
+    <w:uiPriority w:val="1"/>
+    <w:semiHidden/>
+    <w:unhideWhenUsed/>
+  </w:style>
+  <w:style w:type="table" w:default="1" w:styleId="TableNormal">
+    <w:name w:val="Normal Table"/>
+    <w:uiPriority w:val="99"/>
+    <w:semiHidden/>
+    <w:unhideWhenUsed/>
+    <w:tblPr>
+      <w:tblInd w:w="0" w:type="dxa"/>
+      <w:tblCellMar>
+        <w:top w:w="0" w:type="dxa"/>
+        <w:left w:w="108" w:type="dxa"/>
+        <w:bottom w:w="0" w:type="dxa"/>
+        <w:right w:w="108" w:type="dxa"/>
+      </w:tblCellMar>
+    </w:tblPr>
+  </w:style>
+  <w:style w:type="numbering" w:default="1" w:styleId="NoList">
+    <w:name w:val="No List"/>
+    <w:uiPriority w:val="99"/>
+    <w:semiHidden/>
+    <w:unhideWhenUsed/>
+  </w:style>
+  <w:style w:type="paragraph" w:customStyle="1" w:styleId="Normal1">
+    <w:name w:val="Normal1"/>
+  </w:style>
+  <w:style w:type="paragraph" w:styleId="Title">
+    <w:name w:val="Title"/>
+    <w:basedOn w:val="Normal1"/>
+    <w:next w:val="Normal1"/>
+    <w:pPr>
+      <w:keepNext/>
+      <w:keepLines/>
+      <w:spacing w:before="480" w:after="120"/>
+    </w:pPr>
+    <w:rPr>
+      <w:b/>
+      <w:sz w:val="72"/>
+      <w:szCs w:val="72"/>
+    </w:rPr>
+  </w:style>
+  <w:style w:type="paragraph" w:styleId="Subtitle">
+    <w:name w:val="Subtitle"/>
+    <w:basedOn w:val="Normal1"/>
+    <w:next w:val="Normal1"/>
+    <w:pPr>
+      <w:keepNext/>
+      <w:keepLines/>
+      <w:spacing w:before="360" w:after="80"/>
+    </w:pPr>
+    <w:rPr>
+      <w:rFonts w:ascii="Georgia" w:eastAsia="Georgia" w:hAnsi="Georgia" w:cs="Georgia"/>
+      <w:i/>
+      <w:color w:val="666666"/>
+      <w:sz w:val="48"/>
+      <w:szCs w:val="48"/>
+    </w:rPr>
+  </w:style>
+  <w:style w:type="table" w:customStyle="1" w:styleId="a">
+    <w:basedOn w:val="TableNormal"/>
+    <w:tblPr>
+      <w:tblStyleRowBandSize w:val="1"/>
+      <w:tblStyleColBandSize w:val="1"/>
+      <w:tblInd w:w="0" w:type="dxa"/>
+      <w:tblCellMar>
+        <w:top w:w="0" w:type="dxa"/>
+        <w:left w:w="115" w:type="dxa"/>
+        <w:bottom w:w="0" w:type="dxa"/>
         <w:right w:w="115" w:type="dxa"/>
       </w:tblCellMar>
     </w:tblPr>
@@ -3629,7 +4009,7 @@
 </file>
 
 <file path=customXml/itemProps1.xml><?xml version="1.0" encoding="utf-8"?>
-<ds:datastoreItem xmlns:ds="http://schemas.openxmlformats.org/officeDocument/2006/customXml" ds:itemID="{A756DC8F-E3BB-4AB3-8FB2-42C5F5A7315A}">
+<ds:datastoreItem xmlns:ds="http://schemas.openxmlformats.org/officeDocument/2006/customXml" ds:itemID="{C6C86693-8690-7E49-A21D-CF30ACAEFB9F}">
   <ds:schemaRefs>
     <ds:schemaRef ds:uri="http://schemas.openxmlformats.org/officeDocument/2006/bibliography"/>
   </ds:schemaRefs>

--- a/Forms/FTC2018_DJ_Application.docx
+++ b/Forms/FTC2018_DJ_Application.docx
@@ -552,7 +552,16 @@
           <w:sz w:val="22"/>
           <w:szCs w:val="22"/>
         </w:rPr>
-        <w:t>2n</w:t>
+        <w:t>9</w:t>
+      </w:r>
+      <w:r>
+        <w:rPr>
+          <w:rFonts w:ascii="Century Gothic" w:eastAsia="Century Gothic" w:hAnsi="Century Gothic" w:cs="Century Gothic"/>
+          <w:b/>
+          <w:sz w:val="22"/>
+          <w:szCs w:val="22"/>
+        </w:rPr>
+        <w:t>n</w:t>
       </w:r>
       <w:r>
         <w:rPr>
@@ -1251,8 +1260,6 @@
                 <w:szCs w:val="20"/>
               </w:rPr>
             </w:pPr>
-            <w:bookmarkStart w:id="0" w:name="_GoBack"/>
-            <w:bookmarkEnd w:id="0"/>
           </w:p>
         </w:tc>
         <w:tc>
@@ -1990,8 +1997,10 @@
           <w:sz w:val="40"/>
           <w:szCs w:val="40"/>
         </w:rPr>
-        <w:t>2</w:t>
-      </w:r>
+        <w:t>9</w:t>
+      </w:r>
+      <w:bookmarkStart w:id="0" w:name="_GoBack"/>
+      <w:bookmarkEnd w:id="0"/>
       <w:r>
         <w:rPr>
           <w:rFonts w:ascii="Century Gothic" w:eastAsia="Century Gothic" w:hAnsi="Century Gothic" w:cs="Century Gothic"/>
@@ -4009,7 +4018,7 @@
 </file>
 
 <file path=customXml/itemProps1.xml><?xml version="1.0" encoding="utf-8"?>
-<ds:datastoreItem xmlns:ds="http://schemas.openxmlformats.org/officeDocument/2006/customXml" ds:itemID="{C6C86693-8690-7E49-A21D-CF30ACAEFB9F}">
+<ds:datastoreItem xmlns:ds="http://schemas.openxmlformats.org/officeDocument/2006/customXml" ds:itemID="{2207C34B-C134-6943-A14F-342B04C02503}">
   <ds:schemaRefs>
     <ds:schemaRef ds:uri="http://schemas.openxmlformats.org/officeDocument/2006/bibliography"/>
   </ds:schemaRefs>
